--- a/法令ファイル/石油石炭税法/石油石炭税法（昭和五十三年法律第二十五号）.docx
+++ b/法令ファイル/石油石炭税法/石油石炭税法（昭和五十三年法律第二十五号）.docx
@@ -48,87 +48,77 @@
     </w:p>
     <w:p>
       <w:pPr>
-        <w:pStyle w:val="Heading6"/>
+        <w:pStyle w:val="ListBullet"/>
         <w:ind w:left="880"/>
       </w:pPr>
       <w:r>
         <w:t>一</w:t>
-      </w:r>
-    </w:p>
-    <w:p>
-      <w:pPr>
+        <w:br/>
+        <w:t>原油</w:t>
+        <w:br/>
+        <w:br/>
+        <w:br/>
+        <w:t>関税定率法（明治四十三年法律第五十四号）別表第二七〇九・〇〇号に掲げる石油及び歴青油をいう。</w:t>
+      </w:r>
+    </w:p>
+    <w:p>
+      <w:pPr>
+        <w:pStyle w:val="ListBullet"/>
         <w:ind w:left="880"/>
       </w:pPr>
       <w:r>
-        <w:t>原油</w:t>
-      </w:r>
-    </w:p>
-    <w:p>
-      <w:pPr>
-        <w:pStyle w:val="Heading6"/>
+        <w:t>二</w:t>
+        <w:br/>
+        <w:t>石油製品</w:t>
+        <w:br/>
+        <w:br/>
+        <w:br/>
+        <w:t>関税定率法別表第二七一〇・一二号、第二七一〇・一九号及び第二七一〇・二〇号に掲げる石油及び歴青油並びにこれらの調製品（外国から本邦に到着したものに限る。）をいう。</w:t>
+      </w:r>
+    </w:p>
+    <w:p>
+      <w:pPr>
+        <w:pStyle w:val="ListBullet"/>
         <w:ind w:left="880"/>
       </w:pPr>
       <w:r>
-        <w:t>二</w:t>
-      </w:r>
-    </w:p>
-    <w:p>
-      <w:pPr>
+        <w:t>三</w:t>
+        <w:br/>
+        <w:t>ガス状炭化水素</w:t>
+        <w:br/>
+        <w:br/>
+        <w:br/>
+        <w:t>関税定率法別表第二七・一一項に掲げる石油ガスその他のガス状炭化水素（外国から本邦に到着したもの以外のものにあつては、採取されたものに限る。）をいう。</w:t>
+      </w:r>
+    </w:p>
+    <w:p>
+      <w:pPr>
+        <w:pStyle w:val="ListBullet"/>
         <w:ind w:left="880"/>
       </w:pPr>
       <w:r>
-        <w:t>石油製品</w:t>
-      </w:r>
-    </w:p>
-    <w:p>
-      <w:pPr>
-        <w:pStyle w:val="Heading6"/>
+        <w:t>四</w:t>
+        <w:br/>
+        <w:t>石炭</w:t>
+        <w:br/>
+        <w:br/>
+        <w:br/>
+        <w:t>関税定率法別表第二七・〇一項に掲げる石炭及び練炭、豆炭その他これらに類する固形燃料で石炭から製造したもの（外国から本邦に到着したもの以外のものにあつては、採取されたものに限る。）をいう。</w:t>
+      </w:r>
+    </w:p>
+    <w:p>
+      <w:pPr>
+        <w:pStyle w:val="ListBullet"/>
         <w:ind w:left="880"/>
       </w:pPr>
       <w:r>
-        <w:t>三</w:t>
-      </w:r>
-    </w:p>
-    <w:p>
-      <w:pPr>
-        <w:ind w:left="880"/>
-      </w:pPr>
-      <w:r>
-        <w:t>ガス状炭化水素</w:t>
-      </w:r>
-    </w:p>
-    <w:p>
-      <w:pPr>
-        <w:pStyle w:val="Heading6"/>
-        <w:ind w:left="880"/>
-      </w:pPr>
-      <w:r>
-        <w:t>四</w:t>
-      </w:r>
-    </w:p>
-    <w:p>
-      <w:pPr>
-        <w:ind w:left="880"/>
-      </w:pPr>
-      <w:r>
-        <w:t>石炭</w:t>
-      </w:r>
-    </w:p>
-    <w:p>
-      <w:pPr>
-        <w:pStyle w:val="Heading6"/>
-        <w:ind w:left="880"/>
-      </w:pPr>
-      <w:r>
         <w:t>五</w:t>
-      </w:r>
-    </w:p>
-    <w:p>
-      <w:pPr>
-        <w:ind w:left="880"/>
-      </w:pPr>
-      <w:r>
+        <w:br/>
         <w:t>保税地域</w:t>
+        <w:br/>
+        <w:br/>
+        <w:br/>
+        <w:t>関税法（昭和二十九年法律第六十一号）第二十九条（保税地域の種類）に規定する保税地域をいう。</w:t>
       </w:r>
     </w:p>
     <w:p>
@@ -185,6 +175,8 @@
     <w:p>
       <w:r>
         <w:t>原油、ガス状炭化水素又は石炭の採取場において原油、ガス状炭化水素又は石炭が消費される場合には、当該採取者がその消費の時に当該原油、ガス状炭化水素又は石炭をその採取場から移出したものとみなす。</w:t>
+        <w:br/>
+        <w:t>ただし、その消費につき、当該採取者の責めに帰することができない場合には、その消費者を原油、ガス状炭化水素又は石炭の採取者とみなし、当該消費者が消費の時に当該原油、ガス状炭化水素又は石炭をその採取場から移出したものとみなして、この法律（第六条の二、第十三条、第十六条第一項、第二十条及び第二十一条並びにこれらの規定に係る罰則を除く。）を適用する。</w:t>
       </w:r>
     </w:p>
     <w:p>
@@ -236,6 +228,8 @@
       </w:pPr>
       <w:r>
         <w:t>原油、ガス状炭化水素又は石炭の採取者がその採取を廃止した場合において、原油、ガス状炭化水素又は石炭がその採取場に現存するときは、当該採取者がその採取を廃止した日に当該原油、ガス状炭化水素又は石炭を当該採取場から移出したものとみなす。</w:t>
+        <w:br/>
+        <w:t>ただし、当該採取者が、政令で定めるところにより、その採取場であつた場所（第七条第一項ただし書の承認を受けている場合にあつては、その承認を受けた場所）の所在地を所轄する税務署長の承認を受けたときは、この限りでない。</w:t>
       </w:r>
     </w:p>
     <w:p>
@@ -253,6 +247,8 @@
       </w:pPr>
       <w:r>
         <w:t>前項ただし書の税務署長の承認があつた場合には、その承認に係る原油、ガス状炭化水素又は石炭については、その承認をした税務署長の指定する期間、その採取場であつた場所をなお原油、ガス状炭化水素又は石炭の採取場とみなす。</w:t>
+        <w:br/>
+        <w:t>この場合において、当該期間を経過した日になお当該原油、ガス状炭化水素又は石炭がその場所に現存するときは、当該採取者がその日の前日に当該原油、ガス状炭化水素又は石炭を当該採取場から移出したものとみなす。</w:t>
       </w:r>
     </w:p>
     <w:p>
@@ -309,6 +305,8 @@
     <w:p>
       <w:r>
         <w:t>採取場から移出された原油、ガス状炭化水素又は石炭に係る石油石炭税の納税地は、当該採取場の所在地とする。</w:t>
+        <w:br/>
+        <w:t>ただし、政令で定めるところにより、国税庁長官の承認を受けたときは、その承認を受けた場所とする。</w:t>
       </w:r>
     </w:p>
     <w:p>
@@ -326,6 +324,8 @@
       </w:pPr>
       <w:r>
         <w:t>保税地域から引き取られる原油等に係る石油石炭税の納税地は、当該保税地域の所在地とする。</w:t>
+        <w:br/>
+        <w:t>ただし、第十五条第一項の規定による国税庁長官の承認を受けたときは、その承認の際に指定を受けた場所とする。</w:t>
       </w:r>
     </w:p>
     <w:p>
@@ -381,108 +381,98 @@
     </w:p>
     <w:p>
       <w:pPr>
-        <w:pStyle w:val="Heading6"/>
+        <w:pStyle w:val="ListBullet"/>
         <w:ind w:left="880"/>
       </w:pPr>
       <w:r>
         <w:t>一</w:t>
-      </w:r>
-    </w:p>
-    <w:p>
-      <w:pPr>
+        <w:br/>
+        <w:t>原油及び石油製品</w:t>
+        <w:br/>
+        <w:br/>
+        <w:br/>
+        <w:t>一キロリットルにつき二千四十円</w:t>
+      </w:r>
+    </w:p>
+    <w:p>
+      <w:pPr>
+        <w:pStyle w:val="ListBullet"/>
         <w:ind w:left="880"/>
       </w:pPr>
       <w:r>
-        <w:t>原油及び石油製品</w:t>
-      </w:r>
-    </w:p>
-    <w:p>
-      <w:pPr>
-        <w:pStyle w:val="Heading6"/>
+        <w:t>二</w:t>
+        <w:br/>
+        <w:t>ガス状炭化水素</w:t>
+        <w:br/>
+        <w:br/>
+        <w:br/>
+        <w:t>一トンにつき千八十円</w:t>
+      </w:r>
+    </w:p>
+    <w:p>
+      <w:pPr>
+        <w:pStyle w:val="ListBullet"/>
         <w:ind w:left="880"/>
       </w:pPr>
       <w:r>
+        <w:t>三</w:t>
+        <w:br/>
+        <w:t>石炭</w:t>
+        <w:br/>
+        <w:br/>
+        <w:br/>
+        <w:t>一トンにつき七百円</w:t>
+      </w:r>
+    </w:p>
+    <w:p>
+      <w:pPr>
+        <w:pStyle w:val="Heading2"/>
+      </w:pPr>
+      <w:r>
+        <w:t>第三章　免税及び税額控除等</w:t>
+      </w:r>
+    </w:p>
+    <w:p>
+      <w:pPr>
+        <w:pStyle w:val="Heading4"/>
+      </w:pPr>
+      <w:r>
+        <w:t>第十条（未納税移出）</w:t>
+      </w:r>
+    </w:p>
+    <w:p>
+      <w:r>
+        <w:t>原油、ガス状炭化水素又は石炭の採取者が次の各号に掲げる原油、ガス状炭化水素又は石炭をその採取場から当該各号に定める場所へ移出する場合には、当該移出に係る石油石炭税を免除する。</w:t>
+      </w:r>
+    </w:p>
+    <w:p>
+      <w:pPr>
+        <w:pStyle w:val="ListBullet"/>
+        <w:ind w:left="880"/>
+      </w:pPr>
+      <w:r>
+        <w:t>一</w:t>
+        <w:br/>
+        <w:t>輸出業者（他から購入した物品の販売を主たる業とする者で常時物品の輸出を行うものをいう。）が輸出するための原油、ガス状炭化水素又は石炭</w:t>
+        <w:br/>
+        <w:br/>
+        <w:br/>
+        <w:t>当該原油、ガス状炭化水素又は石炭の蔵置場</w:t>
+      </w:r>
+    </w:p>
+    <w:p>
+      <w:pPr>
+        <w:pStyle w:val="ListBullet"/>
+        <w:ind w:left="880"/>
+      </w:pPr>
+      <w:r>
         <w:t>二</w:t>
-      </w:r>
-    </w:p>
-    <w:p>
-      <w:pPr>
-        <w:ind w:left="880"/>
-      </w:pPr>
-      <w:r>
-        <w:t>ガス状炭化水素</w:t>
-      </w:r>
-    </w:p>
-    <w:p>
-      <w:pPr>
-        <w:pStyle w:val="Heading6"/>
-        <w:ind w:left="880"/>
-      </w:pPr>
-      <w:r>
-        <w:t>三</w:t>
-      </w:r>
-    </w:p>
-    <w:p>
-      <w:pPr>
-        <w:ind w:left="880"/>
-      </w:pPr>
-      <w:r>
-        <w:t>石炭</w:t>
-      </w:r>
-    </w:p>
-    <w:p>
-      <w:pPr>
-        <w:pStyle w:val="Heading2"/>
-      </w:pPr>
-      <w:r>
-        <w:t>第三章　免税及び税額控除等</w:t>
-      </w:r>
-    </w:p>
-    <w:p>
-      <w:pPr>
-        <w:pStyle w:val="Heading4"/>
-      </w:pPr>
-      <w:r>
-        <w:t>第十条（未納税移出）</w:t>
-      </w:r>
-    </w:p>
-    <w:p>
-      <w:r>
-        <w:t>原油、ガス状炭化水素又は石炭の採取者が次の各号に掲げる原油、ガス状炭化水素又は石炭をその採取場から当該各号に定める場所へ移出する場合には、当該移出に係る石油石炭税を免除する。</w:t>
-      </w:r>
-    </w:p>
-    <w:p>
-      <w:pPr>
-        <w:pStyle w:val="Heading6"/>
-        <w:ind w:left="880"/>
-      </w:pPr>
-      <w:r>
-        <w:t>一</w:t>
-      </w:r>
-    </w:p>
-    <w:p>
-      <w:pPr>
-        <w:ind w:left="880"/>
-      </w:pPr>
-      <w:r>
-        <w:t>輸出業者（他から購入した物品の販売を主たる業とする者で常時物品の輸出を行うものをいう。）が輸出するための原油、ガス状炭化水素又は石炭</w:t>
-      </w:r>
-    </w:p>
-    <w:p>
-      <w:pPr>
-        <w:pStyle w:val="Heading6"/>
-        <w:ind w:left="880"/>
-      </w:pPr>
-      <w:r>
-        <w:t>二</w:t>
-      </w:r>
-    </w:p>
-    <w:p>
-      <w:pPr>
-        <w:ind w:left="880"/>
-      </w:pPr>
-      <w:r>
+        <w:br/>
         <w:t>前号に掲げる原油、ガス状炭化水素又は石炭以外の原油、ガス状炭化水素又は石炭で、その採取場内における蔵置場が狭くなつたことその他のやむを得ない事情があるため当該原油、ガス状炭化水素又は石炭を他の場所へ移出すること及び当該他の場所につき、政令で定めるところにより、当該採取場（第七条第一項ただし書の承認を受けている場合にあつては、その承認を受けた場所）の所在地を所轄する税務署長の承認を受けたもの</w:t>
+        <w:br/>
+        <w:br/>
+        <w:br/>
+        <w:t>当該他の場所</w:t>
       </w:r>
     </w:p>
     <w:p>
@@ -521,36 +511,32 @@
     </w:p>
     <w:p>
       <w:pPr>
-        <w:pStyle w:val="Heading6"/>
+        <w:pStyle w:val="ListBullet"/>
         <w:ind w:left="880"/>
       </w:pPr>
       <w:r>
         <w:t>一</w:t>
-      </w:r>
-    </w:p>
-    <w:p>
-      <w:pPr>
+        <w:br/>
+        <w:t>原油、ガス状炭化水素又は石炭の採取者が、当該書類を当該申告書の提出期限から三月以内に提出することを予定している場合において、政令で定めるところによりその予定日を当該申告書の提出先の税務署長に届け出たとき</w:t>
+        <w:br/>
+        <w:br/>
+        <w:br/>
+        <w:t>当該予定日</w:t>
+      </w:r>
+    </w:p>
+    <w:p>
+      <w:pPr>
+        <w:pStyle w:val="ListBullet"/>
         <w:ind w:left="880"/>
       </w:pPr>
       <w:r>
-        <w:t>原油、ガス状炭化水素又は石炭の採取者が、当該書類を当該申告書の提出期限から三月以内に提出することを予定している場合において、政令で定めるところによりその予定日を当該申告書の提出先の税務署長に届け出たとき</w:t>
-      </w:r>
-    </w:p>
-    <w:p>
-      <w:pPr>
-        <w:pStyle w:val="Heading6"/>
-        <w:ind w:left="880"/>
-      </w:pPr>
-      <w:r>
         <w:t>二</w:t>
-      </w:r>
-    </w:p>
-    <w:p>
-      <w:pPr>
-        <w:ind w:left="880"/>
-      </w:pPr>
-      <w:r>
+        <w:br/>
         <w:t>原油、ガス状炭化水素又は石炭の採取者が、当該書類を当該申告書の提出期限から三月を経過した日以後に提出することを予定している場合において、政令で定めるところにより当該申告書の提出先の税務署長の承認を受けたとき</w:t>
+        <w:br/>
+        <w:br/>
+        <w:br/>
+        <w:t>当該税務署長が指定した日</w:t>
       </w:r>
     </w:p>
     <w:p>
@@ -653,35 +639,23 @@
     </w:p>
     <w:p>
       <w:pPr>
-        <w:pStyle w:val="Heading6"/>
+        <w:pStyle w:val="ListBullet"/>
         <w:ind w:left="880"/>
       </w:pPr>
       <w:r>
         <w:t>一</w:t>
-      </w:r>
-    </w:p>
-    <w:p>
-      <w:pPr>
+        <w:br/>
+        <w:t>当該原油、ガス状炭化水素又は石炭を移出した者と当該原油、ガス状炭化水素又は石炭を当該場所に移入した者が同一である場合における当該移入をした場所</w:t>
+      </w:r>
+    </w:p>
+    <w:p>
+      <w:pPr>
+        <w:pStyle w:val="ListBullet"/>
         <w:ind w:left="880"/>
       </w:pPr>
       <w:r>
-        <w:t>当該原油、ガス状炭化水素又は石炭を移出した者と当該原油、ガス状炭化水素又は石炭を当該場所に移入した者が同一である場合における当該移入をした場所</w:t>
-      </w:r>
-    </w:p>
-    <w:p>
-      <w:pPr>
-        <w:pStyle w:val="Heading6"/>
-        <w:ind w:left="880"/>
-      </w:pPr>
-      <w:r>
         <w:t>二</w:t>
-      </w:r>
-    </w:p>
-    <w:p>
-      <w:pPr>
-        <w:ind w:left="880"/>
-      </w:pPr>
-      <w:r>
+        <w:br/>
         <w:t>前号の規定に該当するもののほか、当該原油、ガス状炭化水素又は石炭の採取者が移出する当該原油、ガス状炭化水素又は石炭が継続して移入される場所で、当該採取者が、政令で定めるところにより、当該移出をする採取場（第七条第一項ただし書の承認を受けている場合にあつては、その承認を受けた場所）の所在地を所轄する税務署長の承認を受けたもの</w:t>
       </w:r>
     </w:p>
@@ -751,6 +725,8 @@
       </w:pPr>
       <w:r>
         <w:t>第一項第二号又は第二項の承認を受けた者は、これらの規定の適用を受ける必要がなくなつたときは、政令で定めるところにより、その旨を記載した届出書を当該承認をした税務署長に提出しなければならない。</w:t>
+        <w:br/>
+        <w:t>この場合において、その届出書の提出があつたときは、その承認は、その効力を失うものとする。</w:t>
       </w:r>
     </w:p>
     <w:p>
@@ -913,6 +889,8 @@
       </w:pPr>
       <w:r>
         <w:t>前項の規定は、法人が合併により原油、ガス状炭化水素又は石炭の採取場における原油、ガス状炭化水素又は石炭の採取業を承継した場合について準用する。</w:t>
+        <w:br/>
+        <w:t>この場合において、同項中「その相続人」とあるのは「その承継した法人」と、「当該相続に係る被相続人（包括遺贈者を含む。以下同じ。）」とあるのは「当該合併により消滅した法人」と読み替えるものとする。</w:t>
       </w:r>
     </w:p>
     <w:p>
@@ -934,192 +912,140 @@
     </w:p>
     <w:p>
       <w:pPr>
-        <w:pStyle w:val="Heading6"/>
+        <w:pStyle w:val="ListBullet"/>
         <w:ind w:left="880"/>
       </w:pPr>
       <w:r>
         <w:t>一</w:t>
-      </w:r>
-    </w:p>
-    <w:p>
-      <w:pPr>
+        <w:br/>
+        <w:t>次条第一項の規定による申告書</w:t>
+        <w:br/>
+        <w:br/>
+        <w:br/>
+        <w:t>当該申告書の提出期限</w:t>
+      </w:r>
+    </w:p>
+    <w:p>
+      <w:pPr>
+        <w:pStyle w:val="ListBullet"/>
         <w:ind w:left="880"/>
       </w:pPr>
       <w:r>
-        <w:t>次条第一項の規定による申告書</w:t>
-      </w:r>
-    </w:p>
-    <w:p>
-      <w:pPr>
-        <w:pStyle w:val="Heading6"/>
+        <w:t>二</w:t>
+        <w:br/>
+        <w:t>次条第二項の規定による申告書</w:t>
+        <w:br/>
+        <w:br/>
+        <w:br/>
+        <w:t>当該申告書の提出があつた日の属する月の末日</w:t>
+      </w:r>
+    </w:p>
+    <w:p>
+      <w:pPr>
+        <w:pStyle w:val="Heading2"/>
+      </w:pPr>
+      <w:r>
+        <w:t>第四章　申告及び納付等</w:t>
+      </w:r>
+    </w:p>
+    <w:p>
+      <w:pPr>
+        <w:pStyle w:val="Heading4"/>
+      </w:pPr>
+      <w:r>
+        <w:t>第十三条（移出に係る原油、ガス状炭化水素又は石炭についての課税標準及び税額の申告）</w:t>
+      </w:r>
+    </w:p>
+    <w:p>
+      <w:r>
+        <w:t>原油、ガス状炭化水素又は石炭の採取者は、毎月（採取場からの移出がない月を除く。）、政令で定めるところにより、次に掲げる事項を記載した申告書を、翌月末日までに、その納税地を所轄する税務署長に提出しなければならない。</w:t>
+      </w:r>
+    </w:p>
+    <w:p>
+      <w:pPr>
+        <w:pStyle w:val="ListBullet"/>
         <w:ind w:left="880"/>
       </w:pPr>
       <w:r>
+        <w:t>一</w:t>
+        <w:br/>
+        <w:t>その月中において採取場から移出した原油、ガス状炭化水素又は石炭のそれぞれの課税標準たる数量</w:t>
+      </w:r>
+    </w:p>
+    <w:p>
+      <w:pPr>
+        <w:pStyle w:val="ListBullet"/>
+        <w:ind w:left="880"/>
+      </w:pPr>
+      <w:r>
         <w:t>二</w:t>
-      </w:r>
-    </w:p>
-    <w:p>
-      <w:pPr>
+        <w:br/>
+        <w:t>第十条若しくは第十一条又は他の法律の規定による石油石炭税の免除を受けようとする場合には、その適用を受けようとする原油、ガス状炭化水素又は石炭のそれぞれの課税標準たる数量</w:t>
+      </w:r>
+    </w:p>
+    <w:p>
+      <w:pPr>
+        <w:pStyle w:val="ListBullet"/>
         <w:ind w:left="880"/>
       </w:pPr>
       <w:r>
-        <w:t>次条第二項の規定による申告書</w:t>
-      </w:r>
-    </w:p>
-    <w:p>
-      <w:pPr>
-        <w:pStyle w:val="Heading2"/>
-      </w:pPr>
-      <w:r>
-        <w:t>第四章　申告及び納付等</w:t>
-      </w:r>
-    </w:p>
-    <w:p>
-      <w:pPr>
-        <w:pStyle w:val="Heading4"/>
-      </w:pPr>
-      <w:r>
-        <w:t>第十三条（移出に係る原油、ガス状炭化水素又は石炭についての課税標準及び税額の申告）</w:t>
-      </w:r>
-    </w:p>
-    <w:p>
-      <w:r>
-        <w:t>原油、ガス状炭化水素又は石炭の採取者は、毎月（採取場からの移出がない月を除く。）、政令で定めるところにより、次に掲げる事項を記載した申告書を、翌月末日までに、その納税地を所轄する税務署長に提出しなければならない。</w:t>
-      </w:r>
-    </w:p>
-    <w:p>
-      <w:pPr>
-        <w:pStyle w:val="Heading6"/>
+        <w:t>三</w:t>
+        <w:br/>
+        <w:t>第一号に掲げる原油、ガス状炭化水素又は石炭のそれぞれの課税標準たる数量から、前号に掲げる当該原油、ガス状炭化水素又は石炭のそれぞれの課税標準たる数量を控除した数量（以下この項において「課税標準数量」という。）</w:t>
+      </w:r>
+    </w:p>
+    <w:p>
+      <w:pPr>
+        <w:pStyle w:val="ListBullet"/>
         <w:ind w:left="880"/>
       </w:pPr>
       <w:r>
-        <w:t>一</w:t>
-      </w:r>
-    </w:p>
-    <w:p>
-      <w:pPr>
+        <w:t>四</w:t>
+        <w:br/>
+        <w:t>課税標準数量に対する石油石炭税額及び当該石油石炭税額の合計額</w:t>
+      </w:r>
+    </w:p>
+    <w:p>
+      <w:pPr>
+        <w:pStyle w:val="ListBullet"/>
         <w:ind w:left="880"/>
       </w:pPr>
       <w:r>
-        <w:t>その月中において採取場から移出した原油、ガス状炭化水素又は石炭のそれぞれの課税標準たる数量</w:t>
-      </w:r>
-    </w:p>
-    <w:p>
-      <w:pPr>
-        <w:pStyle w:val="Heading6"/>
+        <w:t>五</w:t>
+        <w:br/>
+        <w:t>前条又は他の法律の規定による控除を受けようとする場合には、その適用を受けようとする石油石炭税額（前号に掲げる石油石炭税額のうち、既に確定したものを含む。）</w:t>
+      </w:r>
+    </w:p>
+    <w:p>
+      <w:pPr>
+        <w:pStyle w:val="ListBullet"/>
         <w:ind w:left="880"/>
       </w:pPr>
       <w:r>
-        <w:t>二</w:t>
-      </w:r>
-    </w:p>
-    <w:p>
-      <w:pPr>
+        <w:t>六</w:t>
+        <w:br/>
+        <w:t>第四号に掲げる石油石炭税額の合計額から前号に掲げる石油石炭税額を控除した金額に相当する石油石炭税額</w:t>
+      </w:r>
+    </w:p>
+    <w:p>
+      <w:pPr>
+        <w:pStyle w:val="ListBullet"/>
         <w:ind w:left="880"/>
       </w:pPr>
       <w:r>
-        <w:t>第十条若しくは第十一条又は他の法律の規定による石油石炭税の免除を受けようとする場合には、その適用を受けようとする原油、ガス状炭化水素又は石炭のそれぞれの課税標準たる数量</w:t>
-      </w:r>
-    </w:p>
-    <w:p>
-      <w:pPr>
-        <w:pStyle w:val="Heading6"/>
+        <w:t>七</w:t>
+        <w:br/>
+        <w:t>第四号に掲げる石油石炭税額の合計額から第五号に掲げる石油石炭税額を控除してなお不足額があるときは、当該不足額</w:t>
+      </w:r>
+    </w:p>
+    <w:p>
+      <w:pPr>
+        <w:pStyle w:val="ListBullet"/>
         <w:ind w:left="880"/>
       </w:pPr>
       <w:r>
-        <w:t>三</w:t>
-      </w:r>
-    </w:p>
-    <w:p>
-      <w:pPr>
-        <w:ind w:left="880"/>
-      </w:pPr>
-      <w:r>
-        <w:t>第一号に掲げる原油、ガス状炭化水素又は石炭のそれぞれの課税標準たる数量から、前号に掲げる当該原油、ガス状炭化水素又は石炭のそれぞれの課税標準たる数量を控除した数量（以下この項において「課税標準数量」という。）</w:t>
-      </w:r>
-    </w:p>
-    <w:p>
-      <w:pPr>
-        <w:pStyle w:val="Heading6"/>
-        <w:ind w:left="880"/>
-      </w:pPr>
-      <w:r>
-        <w:t>四</w:t>
-      </w:r>
-    </w:p>
-    <w:p>
-      <w:pPr>
-        <w:ind w:left="880"/>
-      </w:pPr>
-      <w:r>
-        <w:t>課税標準数量に対する石油石炭税額及び当該石油石炭税額の合計額</w:t>
-      </w:r>
-    </w:p>
-    <w:p>
-      <w:pPr>
-        <w:pStyle w:val="Heading6"/>
-        <w:ind w:left="880"/>
-      </w:pPr>
-      <w:r>
-        <w:t>五</w:t>
-      </w:r>
-    </w:p>
-    <w:p>
-      <w:pPr>
-        <w:ind w:left="880"/>
-      </w:pPr>
-      <w:r>
-        <w:t>前条又は他の法律の規定による控除を受けようとする場合には、その適用を受けようとする石油石炭税額（前号に掲げる石油石炭税額のうち、既に確定したものを含む。）</w:t>
-      </w:r>
-    </w:p>
-    <w:p>
-      <w:pPr>
-        <w:pStyle w:val="Heading6"/>
-        <w:ind w:left="880"/>
-      </w:pPr>
-      <w:r>
-        <w:t>六</w:t>
-      </w:r>
-    </w:p>
-    <w:p>
-      <w:pPr>
-        <w:ind w:left="880"/>
-      </w:pPr>
-      <w:r>
-        <w:t>第四号に掲げる石油石炭税額の合計額から前号に掲げる石油石炭税額を控除した金額に相当する石油石炭税額</w:t>
-      </w:r>
-    </w:p>
-    <w:p>
-      <w:pPr>
-        <w:pStyle w:val="Heading6"/>
-        <w:ind w:left="880"/>
-      </w:pPr>
-      <w:r>
-        <w:t>七</w:t>
-      </w:r>
-    </w:p>
-    <w:p>
-      <w:pPr>
-        <w:ind w:left="880"/>
-      </w:pPr>
-      <w:r>
-        <w:t>第四号に掲げる石油石炭税額の合計額から第五号に掲げる石油石炭税額を控除してなお不足額があるときは、当該不足額</w:t>
-      </w:r>
-    </w:p>
-    <w:p>
-      <w:pPr>
-        <w:pStyle w:val="Heading6"/>
-        <w:ind w:left="880"/>
-      </w:pPr>
-      <w:r>
         <w:t>八</w:t>
-      </w:r>
-    </w:p>
-    <w:p>
-      <w:pPr>
-        <w:ind w:left="880"/>
-      </w:pPr>
-      <w:r>
+        <w:br/>
         <w:t>その他参考となるべき事項</w:t>
       </w:r>
     </w:p>
@@ -1172,103 +1098,67 @@
     </w:p>
     <w:p>
       <w:pPr>
-        <w:pStyle w:val="Heading6"/>
+        <w:pStyle w:val="ListBullet"/>
         <w:ind w:left="880"/>
       </w:pPr>
       <w:r>
         <w:t>一</w:t>
-      </w:r>
-    </w:p>
-    <w:p>
-      <w:pPr>
+        <w:br/>
+        <w:t>当該引取りに係る原油及び石油製品、ガス状炭化水素又は石炭のそれぞれの課税標準たる数量（以下この項において「課税標準数量」という。）</w:t>
+      </w:r>
+    </w:p>
+    <w:p>
+      <w:pPr>
+        <w:pStyle w:val="ListBullet"/>
         <w:ind w:left="880"/>
       </w:pPr>
       <w:r>
-        <w:t>当該引取りに係る原油及び石油製品、ガス状炭化水素又は石炭のそれぞれの課税標準たる数量（以下この項において「課税標準数量」という。）</w:t>
-      </w:r>
-    </w:p>
-    <w:p>
-      <w:pPr>
-        <w:pStyle w:val="Heading6"/>
+        <w:t>二</w:t>
+        <w:br/>
+        <w:t>課税標準数量に対する石油石炭税額及び当該石油石炭税額の合計額</w:t>
+      </w:r>
+    </w:p>
+    <w:p>
+      <w:pPr>
+        <w:pStyle w:val="ListBullet"/>
         <w:ind w:left="880"/>
       </w:pPr>
       <w:r>
-        <w:t>二</w:t>
-      </w:r>
-    </w:p>
-    <w:p>
-      <w:pPr>
+        <w:t>三</w:t>
+        <w:br/>
+        <w:t>他の法律の規定による控除を受けようとする場合には、その適用を受けようとする石油石炭税額</w:t>
+      </w:r>
+    </w:p>
+    <w:p>
+      <w:pPr>
+        <w:pStyle w:val="ListBullet"/>
         <w:ind w:left="880"/>
       </w:pPr>
       <w:r>
-        <w:t>課税標準数量に対する石油石炭税額及び当該石油石炭税額の合計額</w:t>
-      </w:r>
-    </w:p>
-    <w:p>
-      <w:pPr>
-        <w:pStyle w:val="Heading6"/>
+        <w:t>四</w:t>
+        <w:br/>
+        <w:t>第二号に掲げる石油石炭税額の合計額から前号に掲げる石油石炭税額を控除した金額に相当する石油石炭税額</w:t>
+      </w:r>
+    </w:p>
+    <w:p>
+      <w:pPr>
+        <w:pStyle w:val="ListBullet"/>
         <w:ind w:left="880"/>
       </w:pPr>
       <w:r>
-        <w:t>三</w:t>
-      </w:r>
-    </w:p>
-    <w:p>
-      <w:pPr>
+        <w:t>五</w:t>
+        <w:br/>
+        <w:t>第二号に掲げる石油石炭税額の合計額から第三号に掲げる石油石炭税額を控除してなお不足額があるときは、当該不足額</w:t>
+      </w:r>
+    </w:p>
+    <w:p>
+      <w:pPr>
+        <w:pStyle w:val="ListBullet"/>
         <w:ind w:left="880"/>
       </w:pPr>
       <w:r>
-        <w:t>他の法律の規定による控除を受けようとする場合には、その適用を受けようとする石油石炭税額</w:t>
-      </w:r>
-    </w:p>
-    <w:p>
-      <w:pPr>
-        <w:pStyle w:val="Heading6"/>
-        <w:ind w:left="880"/>
-      </w:pPr>
-      <w:r>
-        <w:t>四</w:t>
-      </w:r>
-    </w:p>
-    <w:p>
-      <w:pPr>
-        <w:ind w:left="880"/>
-      </w:pPr>
-      <w:r>
-        <w:t>第二号に掲げる石油石炭税額の合計額から前号に掲げる石油石炭税額を控除した金額に相当する石油石炭税額</w:t>
-      </w:r>
-    </w:p>
-    <w:p>
-      <w:pPr>
-        <w:pStyle w:val="Heading6"/>
-        <w:ind w:left="880"/>
-      </w:pPr>
-      <w:r>
-        <w:t>五</w:t>
-      </w:r>
-    </w:p>
-    <w:p>
-      <w:pPr>
-        <w:ind w:left="880"/>
-      </w:pPr>
-      <w:r>
-        <w:t>第二号に掲げる石油石炭税額の合計額から第三号に掲げる石油石炭税額を控除してなお不足額があるときは、当該不足額</w:t>
-      </w:r>
-    </w:p>
-    <w:p>
-      <w:pPr>
-        <w:pStyle w:val="Heading6"/>
-        <w:ind w:left="880"/>
-      </w:pPr>
-      <w:r>
         <w:t>六</w:t>
-      </w:r>
-    </w:p>
-    <w:p>
-      <w:pPr>
-        <w:ind w:left="880"/>
-      </w:pPr>
-      <w:r>
+        <w:br/>
         <w:t>その他参考となるべき事項</w:t>
       </w:r>
     </w:p>
@@ -1338,103 +1228,67 @@
     </w:p>
     <w:p>
       <w:pPr>
-        <w:pStyle w:val="Heading6"/>
+        <w:pStyle w:val="ListBullet"/>
         <w:ind w:left="880"/>
       </w:pPr>
       <w:r>
         <w:t>一</w:t>
-      </w:r>
-    </w:p>
-    <w:p>
-      <w:pPr>
+        <w:br/>
+        <w:t>その月中において保税地域から引き取つた原油及び石油製品、ガス状炭化水素又は石炭（当該引取りに係る石油石炭税を免除されるべきものを除く。）のそれぞれの課税標準たる数量（以下この項において「課税標準数量」という。）</w:t>
+      </w:r>
+    </w:p>
+    <w:p>
+      <w:pPr>
+        <w:pStyle w:val="ListBullet"/>
         <w:ind w:left="880"/>
       </w:pPr>
       <w:r>
-        <w:t>その月中において保税地域から引き取つた原油及び石油製品、ガス状炭化水素又は石炭（当該引取りに係る石油石炭税を免除されるべきものを除く。）のそれぞれの課税標準たる数量（以下この項において「課税標準数量」という。）</w:t>
-      </w:r>
-    </w:p>
-    <w:p>
-      <w:pPr>
-        <w:pStyle w:val="Heading6"/>
+        <w:t>二</w:t>
+        <w:br/>
+        <w:t>課税標準数量に対する石油石炭税額及び当該石油石炭税額の合計額</w:t>
+      </w:r>
+    </w:p>
+    <w:p>
+      <w:pPr>
+        <w:pStyle w:val="ListBullet"/>
         <w:ind w:left="880"/>
       </w:pPr>
       <w:r>
-        <w:t>二</w:t>
-      </w:r>
-    </w:p>
-    <w:p>
-      <w:pPr>
+        <w:t>三</w:t>
+        <w:br/>
+        <w:t>他の法律の規定による控除を受けようとする場合には、その適用を受けようとする石油石炭税額</w:t>
+      </w:r>
+    </w:p>
+    <w:p>
+      <w:pPr>
+        <w:pStyle w:val="ListBullet"/>
         <w:ind w:left="880"/>
       </w:pPr>
       <w:r>
-        <w:t>課税標準数量に対する石油石炭税額及び当該石油石炭税額の合計額</w:t>
-      </w:r>
-    </w:p>
-    <w:p>
-      <w:pPr>
-        <w:pStyle w:val="Heading6"/>
+        <w:t>四</w:t>
+        <w:br/>
+        <w:t>第二号に掲げる石油石炭税額の合計額から前号に掲げる石油石炭税額を控除した金額に相当する石油石炭税額</w:t>
+      </w:r>
+    </w:p>
+    <w:p>
+      <w:pPr>
+        <w:pStyle w:val="ListBullet"/>
         <w:ind w:left="880"/>
       </w:pPr>
       <w:r>
-        <w:t>三</w:t>
-      </w:r>
-    </w:p>
-    <w:p>
-      <w:pPr>
+        <w:t>五</w:t>
+        <w:br/>
+        <w:t>第二号に掲げる石油石炭税額の合計額から第三号に掲げる石油石炭税額を控除してなお不足額があるときは、当該不足額</w:t>
+      </w:r>
+    </w:p>
+    <w:p>
+      <w:pPr>
+        <w:pStyle w:val="ListBullet"/>
         <w:ind w:left="880"/>
       </w:pPr>
       <w:r>
-        <w:t>他の法律の規定による控除を受けようとする場合には、その適用を受けようとする石油石炭税額</w:t>
-      </w:r>
-    </w:p>
-    <w:p>
-      <w:pPr>
-        <w:pStyle w:val="Heading6"/>
-        <w:ind w:left="880"/>
-      </w:pPr>
-      <w:r>
-        <w:t>四</w:t>
-      </w:r>
-    </w:p>
-    <w:p>
-      <w:pPr>
-        <w:ind w:left="880"/>
-      </w:pPr>
-      <w:r>
-        <w:t>第二号に掲げる石油石炭税額の合計額から前号に掲げる石油石炭税額を控除した金額に相当する石油石炭税額</w:t>
-      </w:r>
-    </w:p>
-    <w:p>
-      <w:pPr>
-        <w:pStyle w:val="Heading6"/>
-        <w:ind w:left="880"/>
-      </w:pPr>
-      <w:r>
-        <w:t>五</w:t>
-      </w:r>
-    </w:p>
-    <w:p>
-      <w:pPr>
-        <w:ind w:left="880"/>
-      </w:pPr>
-      <w:r>
-        <w:t>第二号に掲げる石油石炭税額の合計額から第三号に掲げる石油石炭税額を控除してなお不足額があるときは、当該不足額</w:t>
-      </w:r>
-    </w:p>
-    <w:p>
-      <w:pPr>
-        <w:pStyle w:val="Heading6"/>
-        <w:ind w:left="880"/>
-      </w:pPr>
-      <w:r>
         <w:t>六</w:t>
-      </w:r>
-    </w:p>
-    <w:p>
-      <w:pPr>
-        <w:ind w:left="880"/>
-      </w:pPr>
-      <w:r>
+        <w:br/>
         <w:t>その他参考となるべき事項</w:t>
       </w:r>
     </w:p>
@@ -1457,35 +1311,23 @@
     </w:p>
     <w:p>
       <w:pPr>
-        <w:pStyle w:val="Heading6"/>
+        <w:pStyle w:val="ListBullet"/>
         <w:ind w:left="880"/>
       </w:pPr>
       <w:r>
         <w:t>一</w:t>
-      </w:r>
-    </w:p>
-    <w:p>
-      <w:pPr>
+        <w:br/>
+        <w:t>次項の規定による取消しの通知を受けた日又は第五項の届出書の提出があつた日以後一年以内に当該承認の申請をしたものであるとき。</w:t>
+      </w:r>
+    </w:p>
+    <w:p>
+      <w:pPr>
+        <w:pStyle w:val="ListBullet"/>
         <w:ind w:left="880"/>
       </w:pPr>
       <w:r>
-        <w:t>次項の規定による取消しの通知を受けた日又は第五項の届出書の提出があつた日以後一年以内に当該承認の申請をしたものであるとき。</w:t>
-      </w:r>
-    </w:p>
-    <w:p>
-      <w:pPr>
-        <w:pStyle w:val="Heading6"/>
-        <w:ind w:left="880"/>
-      </w:pPr>
-      <w:r>
         <w:t>二</w:t>
-      </w:r>
-    </w:p>
-    <w:p>
-      <w:pPr>
-        <w:ind w:left="880"/>
-      </w:pPr>
-      <w:r>
+        <w:br/>
         <w:t>現に国税の滞納があり、かつ、その滞納額の徴収が著しく困難であるときその他石油石炭税の保全上不適当と認められる事情があるとき。</w:t>
       </w:r>
     </w:p>
@@ -1508,69 +1350,45 @@
     </w:p>
     <w:p>
       <w:pPr>
-        <w:pStyle w:val="Heading6"/>
+        <w:pStyle w:val="ListBullet"/>
         <w:ind w:left="880"/>
       </w:pPr>
       <w:r>
         <w:t>一</w:t>
-      </w:r>
-    </w:p>
-    <w:p>
-      <w:pPr>
+        <w:br/>
+        <w:t>六月以上引き続き第一項に規定する原油等の保税地域からの引取りがないとき。</w:t>
+      </w:r>
+    </w:p>
+    <w:p>
+      <w:pPr>
+        <w:pStyle w:val="ListBullet"/>
         <w:ind w:left="880"/>
       </w:pPr>
       <w:r>
-        <w:t>六月以上引き続き第一項に規定する原油等の保税地域からの引取りがないとき。</w:t>
-      </w:r>
-    </w:p>
-    <w:p>
-      <w:pPr>
-        <w:pStyle w:val="Heading6"/>
+        <w:t>二</w:t>
+        <w:br/>
+        <w:t>前項第二号に該当する事情があるとき。</w:t>
+      </w:r>
+    </w:p>
+    <w:p>
+      <w:pPr>
+        <w:pStyle w:val="ListBullet"/>
         <w:ind w:left="880"/>
       </w:pPr>
       <w:r>
-        <w:t>二</w:t>
-      </w:r>
-    </w:p>
-    <w:p>
-      <w:pPr>
+        <w:t>三</w:t>
+        <w:br/>
+        <w:t>石油石炭税につき国税通則法第十七条第二項（期限内申告）に規定する期限内申告書の提出がなかつた場合において、当該提出がなかつたことについて正当な理由がないと認められるとき。</w:t>
+      </w:r>
+    </w:p>
+    <w:p>
+      <w:pPr>
+        <w:pStyle w:val="ListBullet"/>
         <w:ind w:left="880"/>
       </w:pPr>
       <w:r>
-        <w:t>前項第二号に該当する事情があるとき。</w:t>
-      </w:r>
-    </w:p>
-    <w:p>
-      <w:pPr>
-        <w:pStyle w:val="Heading6"/>
-        <w:ind w:left="880"/>
-      </w:pPr>
-      <w:r>
-        <w:t>三</w:t>
-      </w:r>
-    </w:p>
-    <w:p>
-      <w:pPr>
-        <w:ind w:left="880"/>
-      </w:pPr>
-      <w:r>
-        <w:t>石油石炭税につき国税通則法第十七条第二項（期限内申告）に規定する期限内申告書の提出がなかつた場合において、当該提出がなかつたことについて正当な理由がないと認められるとき。</w:t>
-      </w:r>
-    </w:p>
-    <w:p>
-      <w:pPr>
-        <w:pStyle w:val="Heading6"/>
-        <w:ind w:left="880"/>
-      </w:pPr>
-      <w:r>
         <w:t>四</w:t>
-      </w:r>
-    </w:p>
-    <w:p>
-      <w:pPr>
-        <w:ind w:left="880"/>
-      </w:pPr>
-      <w:r>
+        <w:br/>
         <w:t>石油石炭税につき国税通則法第十九条第三項（修正申告）に規定する修正申告書の提出又は同法第二十四条（更正）の規定による更正があつた場合において、その修正申告又は更正に基づき同法第三十五条第二項（期限後申告書等による納付）の規定により納付すべき税額の計算の基礎となつた事実のうちに当該修正申告又は更正前の税額（還付金の額に相当する税額を含む。）の計算の基礎とされていなかつたことについて正当な理由がないと認められるものがあるとき。</w:t>
       </w:r>
     </w:p>
@@ -1589,6 +1407,8 @@
       </w:pPr>
       <w:r>
         <w:t>第一項の承認を受けている者は、同項の規定の適用を受ける必要がなくなつたときは、政令で定めるところにより、その旨を国税庁長官に届け出るものとする。</w:t>
+        <w:br/>
+        <w:t>この場合において、その届出書の提出があつたときは、その提出の日の属する月の翌月以後においては、その承認は、その効力を失うものとする。</w:t>
       </w:r>
     </w:p>
     <w:p>
@@ -1811,6 +1631,8 @@
     <w:p>
       <w:r>
         <w:t>原油、ガス状炭化水素又は石炭を採取しようとする者（受託者になろうとする者を含み、委託者になろうとする者を除く。）は、その採取場ごとに、政令で定めるところにより、その旨を当該採取場（第七条第一項ただし書の承認を受けている場合にあつては、その承認を受けた場所）の所在地を所轄する税務署長に申告しなければならない。</w:t>
+        <w:br/>
+        <w:t>原油、ガス状炭化水素又は石炭の採取者（受託者を含み、委託者を除く。次項において同じ。）がその採取を廃止し、又は休止しようとする場合も、また同様とする。</w:t>
       </w:r>
     </w:p>
     <w:p>
@@ -1862,6 +1684,8 @@
       </w:pPr>
       <w:r>
         <w:t>原油、ガス状炭化水素又は石炭の採取者について相続があつた場合において、当該相続により原油、ガス状炭化水素又は石炭の採取業を承継した相続人があるときは、当該相続人は、その原油、ガス状炭化水素又は石炭の採取場ごとに、当該相続があつた日から一月以内に、その旨を書面で当該原油、ガス状炭化水素又は石炭の採取場（当該相続に係る被相続人が第七条第一項ただし書の承認を受けていた場合において、当該相続に係る相続人が同項ただし書の承認を受けるときにあつては、その承認を受ける場所）の所在地を所轄する税務署長に申告しなければならない。</w:t>
+        <w:br/>
+        <w:t>この場合において、当該期間内にその申告がされたときは、当該相続があつた日において、第一項の規定による申告があつたものとみなす。</w:t>
       </w:r>
     </w:p>
     <w:p>
@@ -1879,6 +1703,8 @@
       </w:pPr>
       <w:r>
         <w:t>前項の規定は、法人が合併により原油、ガス状炭化水素又は石炭の採取業を承継した場合について準用する。</w:t>
+        <w:br/>
+        <w:t>この場合において、同項中「当該相続人」とあるのは「当該合併後存続する法人又は当該合併により設立した法人」と、「当該相続に係る被相続人」とあるのは「当該合併により消滅した法人」と、「当該相続に係る相続人」とあるのは「当該合併後存続する法人又は当該合併により設立した法人」と読み替えるものとする。</w:t>
       </w:r>
     </w:p>
     <w:p>
@@ -1909,90 +1735,66 @@
     </w:p>
     <w:p>
       <w:pPr>
-        <w:pStyle w:val="Heading6"/>
+        <w:pStyle w:val="ListBullet"/>
         <w:ind w:left="880"/>
       </w:pPr>
       <w:r>
         <w:t>一</w:t>
-      </w:r>
-    </w:p>
-    <w:p>
-      <w:pPr>
+        <w:br/>
+        <w:t>第十三条第一項、第十四条第一項（同条第三項の場合に限る。）又は第十五条第二項の規定による申告の義務</w:t>
+      </w:r>
+    </w:p>
+    <w:p>
+      <w:pPr>
+        <w:pStyle w:val="ListBullet"/>
         <w:ind w:left="880"/>
       </w:pPr>
       <w:r>
-        <w:t>第十三条第一項、第十四条第一項（同条第三項の場合に限る。）又は第十五条第二項の規定による申告の義務</w:t>
-      </w:r>
-    </w:p>
-    <w:p>
-      <w:pPr>
-        <w:pStyle w:val="Heading6"/>
+        <w:t>二</w:t>
+        <w:br/>
+        <w:t>前条の規定による記帳の義務</w:t>
+      </w:r>
+    </w:p>
+    <w:p>
+      <w:pPr>
+        <w:pStyle w:val="Heading2"/>
+      </w:pPr>
+      <w:r>
+        <w:t>第六章　罰則</w:t>
+      </w:r>
+    </w:p>
+    <w:p>
+      <w:pPr>
+        <w:pStyle w:val="Heading4"/>
+      </w:pPr>
+      <w:r>
+        <w:t>第二十三条</w:t>
+      </w:r>
+    </w:p>
+    <w:p>
+      <w:r>
+        <w:t>次の各号のいずれかに該当する者は、十年以下の懲役若しくは百万円以下の罰金に処し、又はこれを併科する。</w:t>
+      </w:r>
+    </w:p>
+    <w:p>
+      <w:pPr>
+        <w:pStyle w:val="ListBullet"/>
         <w:ind w:left="880"/>
       </w:pPr>
       <w:r>
+        <w:t>一</w:t>
+        <w:br/>
+        <w:t>偽りその他不正の行為により石油石炭税を免れ、又は免れようとした者</w:t>
+      </w:r>
+    </w:p>
+    <w:p>
+      <w:pPr>
+        <w:pStyle w:val="ListBullet"/>
+        <w:ind w:left="880"/>
+      </w:pPr>
+      <w:r>
         <w:t>二</w:t>
-      </w:r>
-    </w:p>
-    <w:p>
-      <w:pPr>
-        <w:ind w:left="880"/>
-      </w:pPr>
-      <w:r>
-        <w:t>前条の規定による記帳の義務</w:t>
-      </w:r>
-    </w:p>
-    <w:p>
-      <w:pPr>
-        <w:pStyle w:val="Heading2"/>
-      </w:pPr>
-      <w:r>
-        <w:t>第六章　罰則</w:t>
-      </w:r>
-    </w:p>
-    <w:p>
-      <w:pPr>
-        <w:pStyle w:val="Heading4"/>
-      </w:pPr>
-      <w:r>
-        <w:t>第二十三条</w:t>
-      </w:r>
-    </w:p>
-    <w:p>
-      <w:r>
-        <w:t>次の各号のいずれかに該当する者は、十年以下の懲役若しくは百万円以下の罰金に処し、又はこれを併科する。</w:t>
-      </w:r>
-    </w:p>
-    <w:p>
-      <w:pPr>
-        <w:pStyle w:val="Heading6"/>
-        <w:ind w:left="880"/>
-      </w:pPr>
-      <w:r>
-        <w:t>一</w:t>
-      </w:r>
-    </w:p>
-    <w:p>
-      <w:pPr>
-        <w:ind w:left="880"/>
-      </w:pPr>
-      <w:r>
-        <w:t>偽りその他不正の行為により石油石炭税を免れ、又は免れようとした者</w:t>
-      </w:r>
-    </w:p>
-    <w:p>
-      <w:pPr>
-        <w:pStyle w:val="Heading6"/>
-        <w:ind w:left="880"/>
-      </w:pPr>
-      <w:r>
-        <w:t>二</w:t>
-      </w:r>
-    </w:p>
-    <w:p>
-      <w:pPr>
-        <w:ind w:left="880"/>
-      </w:pPr>
-      <w:r>
+        <w:br/>
         <w:t>偽りその他不正の行為により第十二条第三項又は第四項の規定による還付を受け、又は受けようとした者</w:t>
       </w:r>
     </w:p>
@@ -2062,86 +1864,56 @@
     </w:p>
     <w:p>
       <w:pPr>
-        <w:pStyle w:val="Heading6"/>
+        <w:pStyle w:val="ListBullet"/>
         <w:ind w:left="880"/>
       </w:pPr>
       <w:r>
         <w:t>一</w:t>
-      </w:r>
-    </w:p>
-    <w:p>
-      <w:pPr>
+        <w:br/>
+        <w:t>第十条第七項の規定による書類をその提出期限までに提出せず、又は偽りの書類を提出した者</w:t>
+      </w:r>
+    </w:p>
+    <w:p>
+      <w:pPr>
+        <w:pStyle w:val="ListBullet"/>
         <w:ind w:left="880"/>
       </w:pPr>
       <w:r>
-        <w:t>第十条第七項の規定による書類をその提出期限までに提出せず、又は偽りの書類を提出した者</w:t>
-      </w:r>
-    </w:p>
-    <w:p>
-      <w:pPr>
-        <w:pStyle w:val="Heading6"/>
+        <w:t>二</w:t>
+        <w:br/>
+        <w:t>第十三条第一項、第十四条第一項又は第十五条第二項の規定による申告書をその提出期限までに提出しなかつた者</w:t>
+      </w:r>
+    </w:p>
+    <w:p>
+      <w:pPr>
+        <w:pStyle w:val="ListBullet"/>
         <w:ind w:left="880"/>
       </w:pPr>
       <w:r>
-        <w:t>二</w:t>
-      </w:r>
-    </w:p>
-    <w:p>
-      <w:pPr>
+        <w:t>三</w:t>
+        <w:br/>
+        <w:t>第十四条第二項の規定による申告書をその提出期限までに提出せず、又は偽りの申告書を提出した者</w:t>
+      </w:r>
+    </w:p>
+    <w:p>
+      <w:pPr>
+        <w:pStyle w:val="ListBullet"/>
         <w:ind w:left="880"/>
       </w:pPr>
       <w:r>
-        <w:t>第十三条第一項、第十四条第一項又は第十五条第二項の規定による申告書をその提出期限までに提出しなかつた者</w:t>
-      </w:r>
-    </w:p>
-    <w:p>
-      <w:pPr>
-        <w:pStyle w:val="Heading6"/>
+        <w:t>四</w:t>
+        <w:br/>
+        <w:t>第二十条第一項から第三項まで又は第四項（同条第五項において準用する場合を含む。）の規定による申告をせず、又は偽つた者</w:t>
+      </w:r>
+    </w:p>
+    <w:p>
+      <w:pPr>
+        <w:pStyle w:val="ListBullet"/>
         <w:ind w:left="880"/>
       </w:pPr>
       <w:r>
-        <w:t>三</w:t>
-      </w:r>
-    </w:p>
-    <w:p>
-      <w:pPr>
-        <w:ind w:left="880"/>
-      </w:pPr>
-      <w:r>
-        <w:t>第十四条第二項の規定による申告書をその提出期限までに提出せず、又は偽りの申告書を提出した者</w:t>
-      </w:r>
-    </w:p>
-    <w:p>
-      <w:pPr>
-        <w:pStyle w:val="Heading6"/>
-        <w:ind w:left="880"/>
-      </w:pPr>
-      <w:r>
-        <w:t>四</w:t>
-      </w:r>
-    </w:p>
-    <w:p>
-      <w:pPr>
-        <w:ind w:left="880"/>
-      </w:pPr>
-      <w:r>
-        <w:t>第二十条第一項から第三項まで又は第四項（同条第五項において準用する場合を含む。）の規定による申告をせず、又は偽つた者</w:t>
-      </w:r>
-    </w:p>
-    <w:p>
-      <w:pPr>
-        <w:pStyle w:val="Heading6"/>
-        <w:ind w:left="880"/>
-      </w:pPr>
-      <w:r>
         <w:t>五</w:t>
-      </w:r>
-    </w:p>
-    <w:p>
-      <w:pPr>
-        <w:ind w:left="880"/>
-      </w:pPr>
-      <w:r>
+        <w:br/>
         <w:t>第二十一条の規定による帳簿の記載をせず、若しくは偽り、又はその帳簿を隠匿した者</w:t>
       </w:r>
     </w:p>
@@ -2309,7 +2081,7 @@
         <w:pStyle w:val="Heading1"/>
       </w:pPr>
       <w:r>
-        <w:t>附　則（昭和五五年三月三一日法律第七号）</w:t>
+        <w:t>附則（昭和五五年三月三一日法律第七号）</w:t>
       </w:r>
     </w:p>
     <w:p>
@@ -2323,23 +2095,23 @@
     <w:p>
       <w:r>
         <w:t>この法律は、昭和五十五年四月一日から施行する。</w:t>
-      </w:r>
-    </w:p>
-    <w:p>
-      <w:pPr>
-        <w:pStyle w:val="Heading6"/>
+        <w:br/>
+        <w:t>ただし、次の各号に掲げる規定は、当該各号に定める日から施行する。</w:t>
+      </w:r>
+    </w:p>
+    <w:p>
+      <w:pPr>
+        <w:pStyle w:val="ListBullet"/>
         <w:ind w:left="880"/>
       </w:pPr>
       <w:r>
         <w:t>一</w:t>
-      </w:r>
-    </w:p>
-    <w:p>
-      <w:pPr>
-        <w:ind w:left="880"/>
-      </w:pPr>
-      <w:r>
+        <w:br/>
         <w:t>第一条中関税定率法第四条の改正規定、同法第四条の次に七条を加える改正規定、同法第六条、第十条第一項、第十二条第一項及び別表の関税率表の解釈に関する通則の備考４の改正規定並びに附則第四条から第七条までの規定</w:t>
+        <w:br/>
+        <w:br/>
+        <w:br/>
+        <w:t>関税及び貿易に関する一般協定第七条の実施に関する協定が日本国について効力を生ずる日</w:t>
       </w:r>
     </w:p>
     <w:p>
@@ -2365,7 +2137,7 @@
         <w:pStyle w:val="Heading1"/>
       </w:pPr>
       <w:r>
-        <w:t>附　則（昭和五六年五月二七日法律第五四号）</w:t>
+        <w:t>附則（昭和五六年五月二七日法律第五四号）</w:t>
       </w:r>
     </w:p>
     <w:p>
@@ -2404,7 +2176,7 @@
         <w:pStyle w:val="Heading1"/>
       </w:pPr>
       <w:r>
-        <w:t>附　則（昭和五九年四月一三日法律第一六号）</w:t>
+        <w:t>附則（昭和五九年四月一三日法律第一六号）</w:t>
       </w:r>
     </w:p>
     <w:p>
@@ -2418,6 +2190,8 @@
     <w:p>
       <w:r>
         <w:t>この法律は、公布の日から施行する。</w:t>
+        <w:br/>
+        <w:t>ただし、第四条、第五条、第六条第二項、第八条から第十六条まで、第十八条、第十九条、第二十一条及び第二十三条の改正規定並びに附則第三条及び第七条から第十二条までの規定は、昭和五十九年九月一日から施行する。</w:t>
       </w:r>
     </w:p>
     <w:p>
@@ -2606,6 +2380,8 @@
       </w:pPr>
       <w:r>
         <w:t>前項の規定は、法人が合併によりガス状炭化水素の採取業を承継した場合について準用する。</w:t>
+        <w:br/>
+        <w:t>この場合において、同項中「当該相続人」とあるのは「当該合併後存続する法人又は当該合併により設立した法人」と、「当該相続に係る被相続人」とあるのは「当該合併により消滅した法人」と、「当該相続に係る相続人」とあるのは「当該合併後存続する法人又は当該合併により設立した法人」と読み替えるものとする。</w:t>
       </w:r>
     </w:p>
     <w:p>
@@ -2682,7 +2458,7 @@
         <w:pStyle w:val="Heading1"/>
       </w:pPr>
       <w:r>
-        <w:t>附　則（昭和六二年六月二〇日法律第八〇号）</w:t>
+        <w:t>附則（昭和六二年六月二〇日法律第八〇号）</w:t>
       </w:r>
     </w:p>
     <w:p>
@@ -2696,6 +2472,8 @@
     <w:p>
       <w:r>
         <w:t>この法律は、商品の名称及び分類についての統一システムに関する国際条約が日本国について効力を生ずる日から施行する。</w:t>
+        <w:br/>
+        <w:t>ただし、同条約が昭和六十三年一月一日に効力を生じない場合において、この法律を同日から施行したとしても関税率表における物品の分類のための品目表に関する条約（次項において「品目表条約」という。）の締約政府としての義務に反しないときは、同日から施行する。</w:t>
       </w:r>
     </w:p>
     <w:p>
@@ -2755,7 +2533,7 @@
         <w:pStyle w:val="Heading1"/>
       </w:pPr>
       <w:r>
-        <w:t>附　則（昭和六三年一二月三〇日法律第一〇九号）</w:t>
+        <w:t>附則（昭和六三年一二月三〇日法律第一〇九号）</w:t>
       </w:r>
     </w:p>
     <w:p>
@@ -2769,40 +2547,34 @@
     <w:p>
       <w:r>
         <w:t>この法律は、公布の日から施行する。</w:t>
-      </w:r>
-    </w:p>
-    <w:p>
-      <w:pPr>
-        <w:pStyle w:val="Heading6"/>
+        <w:br/>
+        <w:t>ただし、次の各号に掲げる規定は、当該各号に定める日から施行する。</w:t>
+      </w:r>
+    </w:p>
+    <w:p>
+      <w:pPr>
+        <w:pStyle w:val="ListBullet"/>
         <w:ind w:left="880"/>
       </w:pPr>
       <w:r>
         <w:t>一・二</w:t>
-      </w:r>
-    </w:p>
-    <w:p>
-      <w:pPr>
+        <w:br/>
+        <w:t>略</w:t>
+      </w:r>
+    </w:p>
+    <w:p>
+      <w:pPr>
+        <w:pStyle w:val="ListBullet"/>
         <w:ind w:left="880"/>
       </w:pPr>
       <w:r>
-        <w:t>略</w:t>
-      </w:r>
-    </w:p>
-    <w:p>
-      <w:pPr>
-        <w:pStyle w:val="Heading6"/>
-        <w:ind w:left="880"/>
-      </w:pPr>
-      <w:r>
         <w:t>三</w:t>
-      </w:r>
-    </w:p>
-    <w:p>
-      <w:pPr>
-        <w:ind w:left="880"/>
-      </w:pPr>
-      <w:r>
+        <w:br/>
         <w:t>次に掲げる規定</w:t>
+        <w:br/>
+        <w:br/>
+        <w:br/>
+        <w:t>昭和六十四年四月一日</w:t>
       </w:r>
     </w:p>
     <w:p>
@@ -2871,7 +2643,7 @@
         <w:pStyle w:val="Heading1"/>
       </w:pPr>
       <w:r>
-        <w:t>附　則（平成一二年三月三一日法律第二六号）</w:t>
+        <w:t>附則（平成一二年三月三一日法律第二六号）</w:t>
       </w:r>
     </w:p>
     <w:p>
@@ -2885,6 +2657,8 @@
     <w:p>
       <w:r>
         <w:t>この法律は、平成十二年四月一日から施行する。</w:t>
+        <w:br/>
+        <w:t>ただし、第二条の規定、第三条中関税法の目次の改正規定、同法第二章第二節中第七条の五を第七条の十七とする改正規定、同法第七条の四の改正規定、同条を同法第七条の十六とする改正規定、同法第七条の三の改正規定、同条を同法第七条の十五とする改正規定、同法第七条の二の改正規定、同条を同法第七条の十四とし、同法第七条の次に十二条を加える改正規定、同法第九条、第九条の二、第十条から第十三条まで、第十四条、第十四条の二、第二十四条、第五十八条の二（見出しを含む。）、第六十二条の十五、第六十七条、第六十八条、第七十二条、第七十三条、第九十七条及び第百五条の改正規定、同法第百十三条の二を同法第百十三条の三とし、同法第百十三条の次に一条を加える改正規定、同法第百十五条及び第百十六条の改正規定、同法第百十七条の改正規定（「第百十三条の二」を「第百十三条の二（特例申告書を提出期限までに提出しない罪）、第百十三条の三」に、「第六号まで（許可」を「第七号まで（許可」に改める部分に限る。）、第四条中関税暫定措置法第十条の三及び第十条の四の改正規定並びに附則第五条及び第七条から第十六条までの規定については、平成十三年三月一日から施行する。</w:t>
       </w:r>
     </w:p>
     <w:p>
@@ -2897,7 +2671,7 @@
         <w:pStyle w:val="Heading1"/>
       </w:pPr>
       <w:r>
-        <w:t>附　則（平成一三年三月三一日法律第二一号）</w:t>
+        <w:t>附則（平成一三年三月三一日法律第二一号）</w:t>
       </w:r>
     </w:p>
     <w:p>
@@ -2911,6 +2685,8 @@
     <w:p>
       <w:r>
         <w:t>この法律は、平成十三年四月一日から施行する。</w:t>
+        <w:br/>
+        <w:t>ただし、第二条及び第五条の規定並びに附則第七条、第八条、第十条、第十三条及び第十五条の規定は、平成十四年一月一日から施行する。</w:t>
       </w:r>
     </w:p>
     <w:p>
@@ -2923,7 +2699,7 @@
         <w:pStyle w:val="Heading1"/>
       </w:pPr>
       <w:r>
-        <w:t>附　則（平成一五年三月三一日法律第八号）</w:t>
+        <w:t>附則（平成一五年三月三一日法律第八号）</w:t>
       </w:r>
     </w:p>
     <w:p>
@@ -2937,100 +2713,90 @@
     <w:p>
       <w:r>
         <w:t>この法律は、平成十五年四月一日から施行する。</w:t>
-      </w:r>
-    </w:p>
-    <w:p>
-      <w:pPr>
-        <w:pStyle w:val="Heading6"/>
+        <w:br/>
+        <w:t>ただし、次の各号に掲げる規定は、当該各号に定める日から施行する。</w:t>
+      </w:r>
+    </w:p>
+    <w:p>
+      <w:pPr>
+        <w:pStyle w:val="ListBullet"/>
         <w:ind w:left="880"/>
       </w:pPr>
       <w:r>
         <w:t>一～三</w:t>
-      </w:r>
-    </w:p>
-    <w:p>
-      <w:pPr>
+        <w:br/>
+        <w:t>略</w:t>
+      </w:r>
+    </w:p>
+    <w:p>
+      <w:pPr>
+        <w:pStyle w:val="ListBullet"/>
         <w:ind w:left="880"/>
       </w:pPr>
       <w:r>
-        <w:t>略</w:t>
-      </w:r>
-    </w:p>
-    <w:p>
-      <w:pPr>
-        <w:pStyle w:val="Heading6"/>
+        <w:t>四</w:t>
+        <w:br/>
+        <w:t>次に掲げる規定</w:t>
+        <w:br/>
+        <w:br/>
+        <w:br/>
+        <w:t>平成十五年十月一日</w:t>
+      </w:r>
+    </w:p>
+    <w:p>
+      <w:pPr>
+        <w:pStyle w:val="Heading4"/>
+      </w:pPr>
+      <w:r>
+        <w:t>第四十三条（石油税法の一部改正に伴う一般的経過措置）</w:t>
+      </w:r>
+    </w:p>
+    <w:p>
+      <w:r>
+        <w:t>この附則に別段の定めがあるものを除き、平成十五年十月一日前に課した、又は課すべきであった石油税については、なお従前の例による。</w:t>
+      </w:r>
+    </w:p>
+    <w:p>
+      <w:pPr>
+        <w:pStyle w:val="Heading4"/>
+      </w:pPr>
+      <w:r>
+        <w:t>第四十四条（ガス状炭化水素に係る税率の特例）</w:t>
+      </w:r>
+    </w:p>
+    <w:p>
+      <w:r>
+        <w:t>平成十五年十月一日から平成十七年三月三十一日までの間に、ガス状炭化水素（第九条の規定による改正後の石油石炭税法（以下「石油石炭税法」という。）第二条第三号に規定するガス状炭化水素をいう。以下同じ。）の採取場から移出され、又は保税地域から引き取られるガス状炭化水素に課されるべき石油石炭税の税率は、石油石炭税法第九条第二号の規定にかかわらず、次の各号に掲げる区分に応じ、当該各号に掲げる税率とする。</w:t>
+      </w:r>
+    </w:p>
+    <w:p>
+      <w:pPr>
+        <w:pStyle w:val="ListBullet"/>
         <w:ind w:left="880"/>
       </w:pPr>
       <w:r>
-        <w:t>四</w:t>
-      </w:r>
-    </w:p>
-    <w:p>
-      <w:pPr>
+        <w:t>一</w:t>
+        <w:br/>
+        <w:t>ガス状炭化水素のうち関税定率法別表第二七一一・一一号及び第二七一一・二一号に掲げる天然ガス（以下この条において「天然ガス」という。）</w:t>
+        <w:br/>
+        <w:br/>
+        <w:br/>
+        <w:t>一トンにつき八百四十円</w:t>
+      </w:r>
+    </w:p>
+    <w:p>
+      <w:pPr>
+        <w:pStyle w:val="ListBullet"/>
         <w:ind w:left="880"/>
       </w:pPr>
       <w:r>
-        <w:t>次に掲げる規定</w:t>
-      </w:r>
-    </w:p>
-    <w:p>
-      <w:pPr>
-        <w:pStyle w:val="Heading4"/>
-      </w:pPr>
-      <w:r>
-        <w:t>第四十三条（石油税法の一部改正に伴う一般的経過措置）</w:t>
-      </w:r>
-    </w:p>
-    <w:p>
-      <w:r>
-        <w:t>この附則に別段の定めがあるものを除き、平成十五年十月一日前に課した、又は課すべきであった石油税については、なお従前の例による。</w:t>
-      </w:r>
-    </w:p>
-    <w:p>
-      <w:pPr>
-        <w:pStyle w:val="Heading4"/>
-      </w:pPr>
-      <w:r>
-        <w:t>第四十四条（ガス状炭化水素に係る税率の特例）</w:t>
-      </w:r>
-    </w:p>
-    <w:p>
-      <w:r>
-        <w:t>平成十五年十月一日から平成十七年三月三十一日までの間に、ガス状炭化水素（第九条の規定による改正後の石油石炭税法（以下「石油石炭税法」という。）第二条第三号に規定するガス状炭化水素をいう。以下同じ。）の採取場から移出され、又は保税地域から引き取られるガス状炭化水素に課されるべき石油石炭税の税率は、石油石炭税法第九条第二号の規定にかかわらず、次の各号に掲げる区分に応じ、当該各号に掲げる税率とする。</w:t>
-      </w:r>
-    </w:p>
-    <w:p>
-      <w:pPr>
-        <w:pStyle w:val="Heading6"/>
-        <w:ind w:left="880"/>
-      </w:pPr>
-      <w:r>
-        <w:t>一</w:t>
-      </w:r>
-    </w:p>
-    <w:p>
-      <w:pPr>
-        <w:ind w:left="880"/>
-      </w:pPr>
-      <w:r>
-        <w:t>ガス状炭化水素のうち関税定率法別表第二七一一・一一号及び第二七一一・二一号に掲げる天然ガス（以下この条において「天然ガス」という。）</w:t>
-      </w:r>
-    </w:p>
-    <w:p>
-      <w:pPr>
-        <w:pStyle w:val="Heading6"/>
-        <w:ind w:left="880"/>
-      </w:pPr>
-      <w:r>
         <w:t>二</w:t>
-      </w:r>
-    </w:p>
-    <w:p>
-      <w:pPr>
-        <w:ind w:left="880"/>
-      </w:pPr>
-      <w:r>
+        <w:br/>
         <w:t>ガス状炭化水素のうち天然ガス以外のもの（次項において「石油ガス等」という。）</w:t>
+        <w:br/>
+        <w:br/>
+        <w:br/>
+        <w:t>一トンにつき八百円</w:t>
       </w:r>
     </w:p>
     <w:p>
@@ -3052,83 +2818,75 @@
     </w:p>
     <w:p>
       <w:pPr>
-        <w:pStyle w:val="Heading6"/>
+        <w:pStyle w:val="ListBullet"/>
         <w:ind w:left="880"/>
       </w:pPr>
       <w:r>
         <w:t>一</w:t>
-      </w:r>
-    </w:p>
-    <w:p>
-      <w:pPr>
+        <w:br/>
+        <w:t>天然ガス</w:t>
+        <w:br/>
+        <w:br/>
+        <w:br/>
+        <w:t>一トンにつき九百六十円</w:t>
+      </w:r>
+    </w:p>
+    <w:p>
+      <w:pPr>
+        <w:pStyle w:val="ListBullet"/>
         <w:ind w:left="880"/>
       </w:pPr>
       <w:r>
-        <w:t>天然ガス</w:t>
-      </w:r>
-    </w:p>
-    <w:p>
-      <w:pPr>
-        <w:pStyle w:val="Heading6"/>
+        <w:t>二</w:t>
+        <w:br/>
+        <w:t>石油ガス等</w:t>
+        <w:br/>
+        <w:br/>
+        <w:br/>
+        <w:t>一トンにつき九百四十円</w:t>
+      </w:r>
+    </w:p>
+    <w:p>
+      <w:pPr>
+        <w:pStyle w:val="Heading4"/>
+      </w:pPr>
+      <w:r>
+        <w:t>第四十五条（石炭に係る税率の特例）</w:t>
+      </w:r>
+    </w:p>
+    <w:p>
+      <w:r>
+        <w:t>次の各号に掲げる期間内に、石炭（石油石炭税法第二条第四号に規定する石炭をいう。以下同じ。）の採取場から移出され、又は保税地域から引き取られる石炭に課されるべき石油石炭税の税率は、石油石炭税法第九条第三号の規定にかかわらず、当該各号に掲げる税率とする。</w:t>
+      </w:r>
+    </w:p>
+    <w:p>
+      <w:pPr>
+        <w:pStyle w:val="ListBullet"/>
         <w:ind w:left="880"/>
       </w:pPr>
       <w:r>
+        <w:t>一</w:t>
+        <w:br/>
+        <w:t>平成十五年十月一日から平成十七年三月三十一日まで</w:t>
+        <w:br/>
+        <w:br/>
+        <w:br/>
+        <w:t>石炭一トンにつき二百三十円</w:t>
+      </w:r>
+    </w:p>
+    <w:p>
+      <w:pPr>
+        <w:pStyle w:val="ListBullet"/>
+        <w:ind w:left="880"/>
+      </w:pPr>
+      <w:r>
         <w:t>二</w:t>
-      </w:r>
-    </w:p>
-    <w:p>
-      <w:pPr>
-        <w:ind w:left="880"/>
-      </w:pPr>
-      <w:r>
-        <w:t>石油ガス等</w:t>
-      </w:r>
-    </w:p>
-    <w:p>
-      <w:pPr>
-        <w:pStyle w:val="Heading4"/>
-      </w:pPr>
-      <w:r>
-        <w:t>第四十五条（石炭に係る税率の特例）</w:t>
-      </w:r>
-    </w:p>
-    <w:p>
-      <w:r>
-        <w:t>次の各号に掲げる期間内に、石炭（石油石炭税法第二条第四号に規定する石炭をいう。以下同じ。）の採取場から移出され、又は保税地域から引き取られる石炭に課されるべき石油石炭税の税率は、石油石炭税法第九条第三号の規定にかかわらず、当該各号に掲げる税率とする。</w:t>
-      </w:r>
-    </w:p>
-    <w:p>
-      <w:pPr>
-        <w:pStyle w:val="Heading6"/>
-        <w:ind w:left="880"/>
-      </w:pPr>
-      <w:r>
-        <w:t>一</w:t>
-      </w:r>
-    </w:p>
-    <w:p>
-      <w:pPr>
-        <w:ind w:left="880"/>
-      </w:pPr>
-      <w:r>
-        <w:t>平成十五年十月一日から平成十七年三月三十一日まで</w:t>
-      </w:r>
-    </w:p>
-    <w:p>
-      <w:pPr>
-        <w:pStyle w:val="Heading6"/>
-        <w:ind w:left="880"/>
-      </w:pPr>
-      <w:r>
-        <w:t>二</w:t>
-      </w:r>
-    </w:p>
-    <w:p>
-      <w:pPr>
-        <w:ind w:left="880"/>
-      </w:pPr>
-      <w:r>
+        <w:br/>
         <w:t>平成十七年四月一日から平成十九年三月三十一日まで</w:t>
+        <w:br/>
+        <w:br/>
+        <w:br/>
+        <w:t>石炭一トンにつき四百六十円</w:t>
       </w:r>
     </w:p>
     <w:p>
@@ -3411,6 +3169,8 @@
       </w:pPr>
       <w:r>
         <w:t>前項の規定は、法人が合併により石炭の採取業を承継した場合について準用する。</w:t>
+        <w:br/>
+        <w:t>この場合において、同項中「当該相続人」とあるのは「当該合併後存続する法人又は当該合併により設立した法人」と、「当該相続に係る被相続人」とあるのは「当該合併により消滅した法人」と、「当該相続に係る相続人」とあるのは「当該合併後存続する法人又は当該合併により設立した法人」と読み替えるものとする。</w:t>
       </w:r>
     </w:p>
     <w:p>
@@ -3500,7 +3260,7 @@
         <w:pStyle w:val="Heading1"/>
       </w:pPr>
       <w:r>
-        <w:t>附　則（平成二二年三月三一日法律第六号）</w:t>
+        <w:t>附則（平成二二年三月三一日法律第六号）</w:t>
       </w:r>
     </w:p>
     <w:p>
@@ -3514,23 +3274,174 @@
     <w:p>
       <w:r>
         <w:t>この法律は、平成二十二年四月一日から施行する。</w:t>
-      </w:r>
-    </w:p>
-    <w:p>
-      <w:pPr>
-        <w:pStyle w:val="Heading6"/>
+        <w:br/>
+        <w:t>ただし、次の各号に掲げる規定は、当該各号に定める日から施行する。</w:t>
+      </w:r>
+    </w:p>
+    <w:p>
+      <w:pPr>
+        <w:pStyle w:val="ListBullet"/>
         <w:ind w:left="880"/>
       </w:pPr>
       <w:r>
         <w:t>一</w:t>
-      </w:r>
-    </w:p>
-    <w:p>
-      <w:pPr>
+        <w:br/>
+        <w:t>次に掲げる規定</w:t>
+        <w:br/>
+        <w:br/>
+        <w:br/>
+        <w:t>平成二十二年六月一日</w:t>
+      </w:r>
+    </w:p>
+    <w:p>
+      <w:pPr>
+        <w:pStyle w:val="Heading4"/>
+      </w:pPr>
+      <w:r>
+        <w:t>第百四十六条（罰則に関する経過措置）</w:t>
+      </w:r>
+    </w:p>
+    <w:p>
+      <w:r>
+        <w:t>この法律（附則第一条各号に掲げる規定にあっては、当該規定。以下この条において同じ。）の施行前にした行為及びこの附則の規定によりなお従前の例によることとされる場合におけるこの法律の施行後にした行為に対する罰則の適用については、なお従前の例による。</w:t>
+      </w:r>
+    </w:p>
+    <w:p>
+      <w:pPr>
+        <w:pStyle w:val="Heading4"/>
+      </w:pPr>
+      <w:r>
+        <w:t>第百四十七条（その他の経過措置の政令への委任）</w:t>
+      </w:r>
+    </w:p>
+    <w:p>
+      <w:r>
+        <w:t>この附則に規定するもののほか、この法律の施行に関し必要な経過措置は、政令で定める。</w:t>
+      </w:r>
+    </w:p>
+    <w:p>
+      <w:r>
+        <w:br w:type="page"/>
+      </w:r>
+    </w:p>
+    <w:p>
+      <w:pPr>
+        <w:pStyle w:val="Heading1"/>
+      </w:pPr>
+      <w:r>
+        <w:t>附則（平成二三年三月三一日法律第七号）</w:t>
+      </w:r>
+    </w:p>
+    <w:p>
+      <w:pPr>
+        <w:pStyle w:val="Heading4"/>
+      </w:pPr>
+      <w:r>
+        <w:t>第一条（施行期日）</w:t>
+      </w:r>
+    </w:p>
+    <w:p>
+      <w:r>
+        <w:t>この法律は、平成二十三年四月一日から施行する。</w:t>
+        <w:br/>
+        <w:t>ただし、次の各号に掲げる規定は、当該各号に定める日から施行する。</w:t>
+      </w:r>
+    </w:p>
+    <w:p>
+      <w:pPr>
+        <w:pStyle w:val="ListBullet"/>
         <w:ind w:left="880"/>
       </w:pPr>
       <w:r>
+        <w:t>一</w:t>
+        <w:br/>
+        <w:t>略</w:t>
+      </w:r>
+    </w:p>
+    <w:p>
+      <w:pPr>
+        <w:pStyle w:val="ListBullet"/>
+        <w:ind w:left="880"/>
+      </w:pPr>
+      <w:r>
+        <w:t>二</w:t>
+        <w:br/>
+        <w:t>第二条及び第六条の規定並びに附則第八条中輸徴法第十六条の改正規定並びに附則第十条及び第十一条の規定</w:t>
+        <w:br/>
+        <w:br/>
+        <w:br/>
+        <w:t>平成二十四年一月一日</w:t>
+      </w:r>
+    </w:p>
+    <w:p>
+      <w:r>
+        <w:br w:type="page"/>
+      </w:r>
+    </w:p>
+    <w:p>
+      <w:pPr>
+        <w:pStyle w:val="Heading1"/>
+      </w:pPr>
+      <w:r>
+        <w:t>附則（平成二三年三月三一日法律第一二号）</w:t>
+      </w:r>
+    </w:p>
+    <w:p>
+      <w:pPr>
+        <w:pStyle w:val="Heading4"/>
+      </w:pPr>
+      <w:r>
+        <w:t>第一条（施行期日）</w:t>
+      </w:r>
+    </w:p>
+    <w:p>
+      <w:r>
+        <w:t>この法律は、平成二十三年四月一日から施行する。</w:t>
+        <w:br/>
+        <w:t>ただし、次条の規定は、経済社会の構造の変化に対応した税制の構築を図るための所得税法等の一部を改正する法律（平成二十三年法律第百十四号）の公布の日から施行する。</w:t>
+      </w:r>
+    </w:p>
+    <w:p>
+      <w:r>
+        <w:br w:type="page"/>
+      </w:r>
+    </w:p>
+    <w:p>
+      <w:pPr>
+        <w:pStyle w:val="Heading1"/>
+      </w:pPr>
+      <w:r>
+        <w:t>附則（平成二三年六月三〇日法律第八二号）</w:t>
+      </w:r>
+    </w:p>
+    <w:p>
+      <w:pPr>
+        <w:pStyle w:val="Heading4"/>
+      </w:pPr>
+      <w:r>
+        <w:t>第一条（施行期日）</w:t>
+      </w:r>
+    </w:p>
+    <w:p>
+      <w:r>
+        <w:t>この法律は、公布の日から施行する。</w:t>
+        <w:br/>
+        <w:t>ただし、次の各号に掲げる規定は、当該各号に定める日から施行する。</w:t>
+      </w:r>
+    </w:p>
+    <w:p>
+      <w:pPr>
+        <w:pStyle w:val="ListBullet"/>
+        <w:ind w:left="880"/>
+      </w:pPr>
+      <w:r>
+        <w:t>一</w:t>
+        <w:br/>
         <w:t>次に掲げる規定</w:t>
+        <w:br/>
+        <w:br/>
+        <w:br/>
+        <w:t>公布の日から起算して二月を経過した日</w:t>
       </w:r>
     </w:p>
     <w:p>
@@ -3538,7 +3449,7 @@
         <w:pStyle w:val="Heading4"/>
       </w:pPr>
       <w:r>
-        <w:t>第百四十六条（罰則に関する経過措置）</w:t>
+        <w:t>第九十二条（罰則に関する経過措置）</w:t>
       </w:r>
     </w:p>
     <w:p>
@@ -3551,7 +3462,7 @@
         <w:pStyle w:val="Heading4"/>
       </w:pPr>
       <w:r>
-        <w:t>第百四十七条（その他の経過措置の政令への委任）</w:t>
+        <w:t>第九十三条（その他の経過措置の政令への委任）</w:t>
       </w:r>
     </w:p>
     <w:p>
@@ -3569,7 +3480,7 @@
         <w:pStyle w:val="Heading1"/>
       </w:pPr>
       <w:r>
-        <w:t>附　則（平成二三年三月三一日法律第七号）</w:t>
+        <w:t>附則（平成二三年一二月二日法律第一一四号）</w:t>
       </w:r>
     </w:p>
     <w:p>
@@ -3582,196 +3493,35 @@
     </w:p>
     <w:p>
       <w:r>
-        <w:t>この法律は、平成二十三年四月一日から施行する。</w:t>
-      </w:r>
-    </w:p>
-    <w:p>
-      <w:pPr>
-        <w:pStyle w:val="Heading6"/>
+        <w:t>この法律は、公布の日から施行する。</w:t>
+        <w:br/>
+        <w:t>ただし、次の各号に掲げる規定は、当該各号に定める日から施行する。</w:t>
+      </w:r>
+    </w:p>
+    <w:p>
+      <w:pPr>
+        <w:pStyle w:val="ListBullet"/>
         <w:ind w:left="880"/>
       </w:pPr>
       <w:r>
-        <w:t>一</w:t>
-      </w:r>
-    </w:p>
-    <w:p>
-      <w:pPr>
+        <w:t>一～四</w:t>
+        <w:br/>
+        <w:t>略</w:t>
+      </w:r>
+    </w:p>
+    <w:p>
+      <w:pPr>
+        <w:pStyle w:val="ListBullet"/>
         <w:ind w:left="880"/>
       </w:pPr>
       <w:r>
-        <w:t>略</w:t>
-      </w:r>
-    </w:p>
-    <w:p>
-      <w:pPr>
-        <w:pStyle w:val="Heading6"/>
-        <w:ind w:left="880"/>
-      </w:pPr>
-      <w:r>
-        <w:t>二</w:t>
-      </w:r>
-    </w:p>
-    <w:p>
-      <w:pPr>
-        <w:ind w:left="880"/>
-      </w:pPr>
-      <w:r>
-        <w:t>第二条及び第六条の規定並びに附則第八条中輸徴法第十六条の改正規定並びに附則第十条及び第十一条の規定</w:t>
-      </w:r>
-    </w:p>
-    <w:p>
-      <w:r>
-        <w:br w:type="page"/>
-      </w:r>
-    </w:p>
-    <w:p>
-      <w:pPr>
-        <w:pStyle w:val="Heading1"/>
-      </w:pPr>
-      <w:r>
-        <w:t>附　則（平成二三年三月三一日法律第一二号）</w:t>
-      </w:r>
-    </w:p>
-    <w:p>
-      <w:pPr>
-        <w:pStyle w:val="Heading4"/>
-      </w:pPr>
-      <w:r>
-        <w:t>第一条（施行期日）</w:t>
-      </w:r>
-    </w:p>
-    <w:p>
-      <w:r>
-        <w:t>この法律は、平成二十三年四月一日から施行する。</w:t>
-      </w:r>
-    </w:p>
-    <w:p>
-      <w:r>
-        <w:br w:type="page"/>
-      </w:r>
-    </w:p>
-    <w:p>
-      <w:pPr>
-        <w:pStyle w:val="Heading1"/>
-      </w:pPr>
-      <w:r>
-        <w:t>附　則（平成二三年六月三〇日法律第八二号）</w:t>
-      </w:r>
-    </w:p>
-    <w:p>
-      <w:pPr>
-        <w:pStyle w:val="Heading4"/>
-      </w:pPr>
-      <w:r>
-        <w:t>第一条（施行期日）</w:t>
-      </w:r>
-    </w:p>
-    <w:p>
-      <w:r>
-        <w:t>この法律は、公布の日から施行する。</w:t>
-      </w:r>
-    </w:p>
-    <w:p>
-      <w:pPr>
-        <w:pStyle w:val="Heading6"/>
-        <w:ind w:left="880"/>
-      </w:pPr>
-      <w:r>
-        <w:t>一</w:t>
-      </w:r>
-    </w:p>
-    <w:p>
-      <w:pPr>
-        <w:ind w:left="880"/>
-      </w:pPr>
-      <w:r>
+        <w:t>五</w:t>
+        <w:br/>
         <w:t>次に掲げる規定</w:t>
-      </w:r>
-    </w:p>
-    <w:p>
-      <w:pPr>
-        <w:pStyle w:val="Heading4"/>
-      </w:pPr>
-      <w:r>
-        <w:t>第九十二条（罰則に関する経過措置）</w:t>
-      </w:r>
-    </w:p>
-    <w:p>
-      <w:r>
-        <w:t>この法律（附則第一条各号に掲げる規定にあっては、当該規定。以下この条において同じ。）の施行前にした行為及びこの附則の規定によりなお従前の例によることとされる場合におけるこの法律の施行後にした行為に対する罰則の適用については、なお従前の例による。</w:t>
-      </w:r>
-    </w:p>
-    <w:p>
-      <w:pPr>
-        <w:pStyle w:val="Heading4"/>
-      </w:pPr>
-      <w:r>
-        <w:t>第九十三条（その他の経過措置の政令への委任）</w:t>
-      </w:r>
-    </w:p>
-    <w:p>
-      <w:r>
-        <w:t>この附則に規定するもののほか、この法律の施行に関し必要な経過措置は、政令で定める。</w:t>
-      </w:r>
-    </w:p>
-    <w:p>
-      <w:r>
-        <w:br w:type="page"/>
-      </w:r>
-    </w:p>
-    <w:p>
-      <w:pPr>
-        <w:pStyle w:val="Heading1"/>
-      </w:pPr>
-      <w:r>
-        <w:t>附　則（平成二三年一二月二日法律第一一四号）</w:t>
-      </w:r>
-    </w:p>
-    <w:p>
-      <w:pPr>
-        <w:pStyle w:val="Heading4"/>
-      </w:pPr>
-      <w:r>
-        <w:t>第一条（施行期日）</w:t>
-      </w:r>
-    </w:p>
-    <w:p>
-      <w:r>
-        <w:t>この法律は、公布の日から施行する。</w:t>
-      </w:r>
-    </w:p>
-    <w:p>
-      <w:pPr>
-        <w:pStyle w:val="Heading6"/>
-        <w:ind w:left="880"/>
-      </w:pPr>
-      <w:r>
-        <w:t>一～四</w:t>
-      </w:r>
-    </w:p>
-    <w:p>
-      <w:pPr>
-        <w:ind w:left="880"/>
-      </w:pPr>
-      <w:r>
-        <w:t>略</w:t>
-      </w:r>
-    </w:p>
-    <w:p>
-      <w:pPr>
-        <w:pStyle w:val="Heading6"/>
-        <w:ind w:left="880"/>
-      </w:pPr>
-      <w:r>
-        <w:t>五</w:t>
-      </w:r>
-    </w:p>
-    <w:p>
-      <w:pPr>
-        <w:ind w:left="880"/>
-      </w:pPr>
-      <w:r>
-        <w:t>次に掲げる規定</w:t>
+        <w:br/>
+        <w:br/>
+        <w:br/>
+        <w:t>平成二十五年一月一日</w:t>
       </w:r>
     </w:p>
     <w:p>
@@ -3862,7 +3612,7 @@
         <w:pStyle w:val="Heading1"/>
       </w:pPr>
       <w:r>
-        <w:t>附　則（平成二八年三月三一日法律第一六号）</w:t>
+        <w:t>附則（平成二八年三月三一日法律第一六号）</w:t>
       </w:r>
     </w:p>
     <w:p>
@@ -3876,40 +3626,114 @@
     <w:p>
       <w:r>
         <w:t>この法律は、平成二十八年四月一日から施行する。</w:t>
-      </w:r>
-    </w:p>
-    <w:p>
-      <w:pPr>
-        <w:pStyle w:val="Heading6"/>
+        <w:br/>
+        <w:t>ただし、次の各号に掲げる規定は、当該各号に定める日から施行する。</w:t>
+      </w:r>
+    </w:p>
+    <w:p>
+      <w:pPr>
+        <w:pStyle w:val="ListBullet"/>
         <w:ind w:left="880"/>
       </w:pPr>
       <w:r>
         <w:t>一～三</w:t>
-      </w:r>
-    </w:p>
-    <w:p>
-      <w:pPr>
+        <w:br/>
+        <w:t>略</w:t>
+      </w:r>
+    </w:p>
+    <w:p>
+      <w:pPr>
+        <w:pStyle w:val="ListBullet"/>
         <w:ind w:left="880"/>
       </w:pPr>
       <w:r>
+        <w:t>四</w:t>
+        <w:br/>
+        <w:t>第三条中関税法目次の改正規定（「第六条の二」を「第六条の三」に改める部分及び「第七十九条の五」を「第七十九条の六」に改める部分を除く。）、同法第四条第一項第五号の三の改正規定、同法第七条の二第二項の改正規定、同法第九条の二第二項の改正規定、同法第三十条第一項第五号の改正規定、同法第四十三条の三第三項の改正規定、同法第四十三条の四に一項を加える改正規定、同法第六十二条の七の改正規定、同法第六十二条の十五の改正規定（「（許可の要件）」を削る部分を除く。）、同法第六十七条の二の改正規定、同法第六十七条の三の改正規定、同法第六章第二節の次に一節を加える改正規定、同法第六十八条の次に一条を加える改正規定、同法第六十九条の改正規定、同法第七十五条の改正規定、同法第七十六条第一項の改正規定、同法第七十九条第三項第一号の改正規定、同法第七十九条の四第一項の改正規定（「（二以上の許可を受けている場合にあつては、そのすべての許可。次号において同じ。）」を削る部分に限る。）及び同法第七十九条の五第一項第一号の改正規定並びに第七条の規定並びに附則第四条及び第六条から第十四条までの規定</w:t>
+        <w:br/>
+        <w:br/>
+        <w:br/>
+        <w:t>公布の日から起算して二年を超えない範囲内において政令で定める日</w:t>
+      </w:r>
+    </w:p>
+    <w:p>
+      <w:r>
+        <w:br w:type="page"/>
+      </w:r>
+    </w:p>
+    <w:p>
+      <w:pPr>
+        <w:pStyle w:val="Heading1"/>
+      </w:pPr>
+      <w:r>
+        <w:t>附則（平成二九年三月三一日法律第四号）</w:t>
+      </w:r>
+    </w:p>
+    <w:p>
+      <w:pPr>
+        <w:pStyle w:val="Heading4"/>
+      </w:pPr>
+      <w:r>
+        <w:t>第一条（施行期日）</w:t>
+      </w:r>
+    </w:p>
+    <w:p>
+      <w:r>
+        <w:t>この法律は、平成二十九年四月一日から施行する。</w:t>
+        <w:br/>
+        <w:t>ただし、次の各号に掲げる規定は、当該各号に定める日から施行する。</w:t>
+      </w:r>
+    </w:p>
+    <w:p>
+      <w:pPr>
+        <w:pStyle w:val="ListBullet"/>
+        <w:ind w:left="880"/>
+      </w:pPr>
+      <w:r>
+        <w:t>一～四</w:t>
+        <w:br/>
         <w:t>略</w:t>
       </w:r>
     </w:p>
     <w:p>
       <w:pPr>
-        <w:pStyle w:val="Heading6"/>
+        <w:pStyle w:val="ListBullet"/>
         <w:ind w:left="880"/>
       </w:pPr>
       <w:r>
-        <w:t>四</w:t>
-      </w:r>
-    </w:p>
-    <w:p>
-      <w:pPr>
-        <w:ind w:left="880"/>
-      </w:pPr>
-      <w:r>
-        <w:t>第三条中関税法目次の改正規定（「第六条の二」を「第六条の三」に改める部分及び「第七十九条の五」を「第七十九条の六」に改める部分を除く。）、同法第四条第一項第五号の三の改正規定、同法第七条の二第二項の改正規定、同法第九条の二第二項の改正規定、同法第三十条第一項第五号の改正規定、同法第四十三条の三第三項の改正規定、同法第四十三条の四に一項を加える改正規定、同法第六十二条の七の改正規定、同法第六十二条の十五の改正規定（「（許可の要件）」を削る部分を除く。）、同法第六十七条の二の改正規定、同法第六十七条の三の改正規定、同法第六章第二節の次に一節を加える改正規定、同法第六十八条の次に一条を加える改正規定、同法第六十九条の改正規定、同法第七十五条の改正規定、同法第七十六条第一項の改正規定、同法第七十九条第三項第一号の改正規定、同法第七十九条の四第一項の改正規定（「（二以上の許可を受けている場合にあつては、そのすべての許可。次号において同じ。）」を削る部分に限る。）及び同法第七十九条の五第一項第一号の改正規定並びに第七条の規定並びに附則第四条及び第六条から第十四条までの規定</w:t>
+        <w:t>五</w:t>
+        <w:br/>
+        <w:t>次に掲げる規定</w:t>
+        <w:br/>
+        <w:br/>
+        <w:br/>
+        <w:t>平成三十年四月一日</w:t>
+      </w:r>
+    </w:p>
+    <w:p>
+      <w:pPr>
+        <w:pStyle w:val="Heading4"/>
+      </w:pPr>
+      <w:r>
+        <w:t>第百四十条（罰則に関する経過措置）</w:t>
+      </w:r>
+    </w:p>
+    <w:p>
+      <w:r>
+        <w:t>この法律（附則第一条各号に掲げる規定にあっては、当該規定。以下この条において同じ。）の施行前にした行為及びこの附則の規定によりなお従前の例によることとされる場合におけるこの法律の施行後にした行為に対する罰則の適用については、なお従前の例による。</w:t>
+      </w:r>
+    </w:p>
+    <w:p>
+      <w:pPr>
+        <w:pStyle w:val="Heading4"/>
+      </w:pPr>
+      <w:r>
+        <w:t>第百四十一条（政令への委任）</w:t>
+      </w:r>
+    </w:p>
+    <w:p>
+      <w:r>
+        <w:t>この附則に規定するもののほか、この法律の施行に関し必要な経過措置は、政令で定める。</w:t>
       </w:r>
     </w:p>
     <w:p>
@@ -3922,7 +3746,7 @@
         <w:pStyle w:val="Heading1"/>
       </w:pPr>
       <w:r>
-        <w:t>附　則（平成二九年三月三一日法律第四号）</w:t>
+        <w:t>附則（平成三〇年三月三一日法律第七号）</w:t>
       </w:r>
     </w:p>
     <w:p>
@@ -3935,41 +3759,7 @@
     </w:p>
     <w:p>
       <w:r>
-        <w:t>この法律は、平成二十九年四月一日から施行する。</w:t>
-      </w:r>
-    </w:p>
-    <w:p>
-      <w:pPr>
-        <w:pStyle w:val="Heading6"/>
-        <w:ind w:left="880"/>
-      </w:pPr>
-      <w:r>
-        <w:t>一～四</w:t>
-      </w:r>
-    </w:p>
-    <w:p>
-      <w:pPr>
-        <w:ind w:left="880"/>
-      </w:pPr>
-      <w:r>
-        <w:t>略</w:t>
-      </w:r>
-    </w:p>
-    <w:p>
-      <w:pPr>
-        <w:pStyle w:val="Heading6"/>
-        <w:ind w:left="880"/>
-      </w:pPr>
-      <w:r>
-        <w:t>五</w:t>
-      </w:r>
-    </w:p>
-    <w:p>
-      <w:pPr>
-        <w:ind w:left="880"/>
-      </w:pPr>
-      <w:r>
-        <w:t>次に掲げる規定</w:t>
+        <w:t>この法律は、平成三十年四月一日から施行する。</w:t>
       </w:r>
     </w:p>
     <w:p>
@@ -3977,7 +3767,7 @@
         <w:pStyle w:val="Heading4"/>
       </w:pPr>
       <w:r>
-        <w:t>第百四十条（罰則に関する経過措置）</w:t>
+        <w:t>第百四十三条（罰則に関する経過措置）</w:t>
       </w:r>
     </w:p>
     <w:p>
@@ -3990,7 +3780,7 @@
         <w:pStyle w:val="Heading4"/>
       </w:pPr>
       <w:r>
-        <w:t>第百四十一条（政令への委任）</w:t>
+        <w:t>第百四十四条（政令への委任）</w:t>
       </w:r>
     </w:p>
     <w:p>
@@ -4008,59 +3798,7 @@
         <w:pStyle w:val="Heading1"/>
       </w:pPr>
       <w:r>
-        <w:t>附　則（平成三〇年三月三一日法律第七号）</w:t>
-      </w:r>
-    </w:p>
-    <w:p>
-      <w:pPr>
-        <w:pStyle w:val="Heading4"/>
-      </w:pPr>
-      <w:r>
-        <w:t>第一条（施行期日）</w:t>
-      </w:r>
-    </w:p>
-    <w:p>
-      <w:r>
-        <w:t>この法律は、平成三十年四月一日から施行する。</w:t>
-      </w:r>
-    </w:p>
-    <w:p>
-      <w:pPr>
-        <w:pStyle w:val="Heading4"/>
-      </w:pPr>
-      <w:r>
-        <w:t>第百四十三条（罰則に関する経過措置）</w:t>
-      </w:r>
-    </w:p>
-    <w:p>
-      <w:r>
-        <w:t>この法律（附則第一条各号に掲げる規定にあっては、当該規定。以下この条において同じ。）の施行前にした行為及びこの附則の規定によりなお従前の例によることとされる場合におけるこの法律の施行後にした行為に対する罰則の適用については、なお従前の例による。</w:t>
-      </w:r>
-    </w:p>
-    <w:p>
-      <w:pPr>
-        <w:pStyle w:val="Heading4"/>
-      </w:pPr>
-      <w:r>
-        <w:t>第百四十四条（政令への委任）</w:t>
-      </w:r>
-    </w:p>
-    <w:p>
-      <w:r>
-        <w:t>この附則に規定するもののほか、この法律の施行に関し必要な経過措置は、政令で定める。</w:t>
-      </w:r>
-    </w:p>
-    <w:p>
-      <w:r>
-        <w:br w:type="page"/>
-      </w:r>
-    </w:p>
-    <w:p>
-      <w:pPr>
-        <w:pStyle w:val="Heading1"/>
-      </w:pPr>
-      <w:r>
-        <w:t>附　則（令和二年三月三一日法律第八号）</w:t>
+        <w:t>附則（令和二年三月三一日法律第八号）</w:t>
       </w:r>
     </w:p>
     <w:p>
@@ -4135,7 +3873,7 @@
     </w:pPr>
     <w:r>
       <w:tab/>
-      <w:t>WeGov v0.1 - FTS141</w:t>
+      <w:t>WeGov v0.2 - FTS141</w:t>
     </w:r>
   </w:p>
 </w:ftr>
